--- a/Planning Document.docx
+++ b/Planning Document.docx
@@ -22,259 +22,68 @@
             <w:rPr>
               <w:noProof/>
             </w:rPr>
-            <mc:AlternateContent>
-              <mc:Choice Requires="wpg">
-                <w:drawing>
-                  <wp:anchor distT="0" distB="0" distL="114300" distR="114300" simplePos="0" relativeHeight="251656704" behindDoc="0" locked="0" layoutInCell="1" allowOverlap="1" wp14:anchorId="0BA13926" wp14:editId="4ADE4B5B">
-                    <wp:simplePos x="0" y="0"/>
-                    <wp:positionH relativeFrom="page">
-                      <wp:posOffset>0</wp:posOffset>
-                    </wp:positionH>
-                    <wp:positionV relativeFrom="page">
-                      <wp:posOffset>1</wp:posOffset>
-                    </wp:positionV>
-                    <wp:extent cx="7538866" cy="1458792"/>
-                    <wp:effectExtent l="0" t="0" r="5080" b="8255"/>
-                    <wp:wrapNone/>
-                    <wp:docPr id="149" name="Group 51"/>
-                    <wp:cNvGraphicFramePr/>
-                    <a:graphic xmlns:a="http://schemas.openxmlformats.org/drawingml/2006/main">
-                      <a:graphicData uri="http://schemas.microsoft.com/office/word/2010/wordprocessingGroup">
-                        <wpg:wgp>
-                          <wpg:cNvGrpSpPr/>
-                          <wpg:grpSpPr>
-                            <a:xfrm>
-                              <a:off x="0" y="0"/>
-                              <a:ext cx="7538866" cy="1458792"/>
-                              <a:chOff x="0" y="-1"/>
-                              <a:chExt cx="7315200" cy="1216153"/>
-                            </a:xfrm>
-                          </wpg:grpSpPr>
-                          <wps:wsp>
-                            <wps:cNvPr id="150" name="Rectangle 51"/>
-                            <wps:cNvSpPr/>
-                            <wps:spPr>
-                              <a:xfrm>
-                                <a:off x="0" y="-1"/>
-                                <a:ext cx="7315200" cy="1130373"/>
-                              </a:xfrm>
-                              <a:custGeom>
-                                <a:avLst/>
-                                <a:gdLst>
-                                  <a:gd name="connsiteX0" fmla="*/ 0 w 7312660"/>
-                                  <a:gd name="connsiteY0" fmla="*/ 0 h 1215390"/>
-                                  <a:gd name="connsiteX1" fmla="*/ 7312660 w 7312660"/>
-                                  <a:gd name="connsiteY1" fmla="*/ 0 h 1215390"/>
-                                  <a:gd name="connsiteX2" fmla="*/ 7312660 w 7312660"/>
-                                  <a:gd name="connsiteY2" fmla="*/ 1215390 h 1215390"/>
-                                  <a:gd name="connsiteX3" fmla="*/ 0 w 7312660"/>
-                                  <a:gd name="connsiteY3" fmla="*/ 1215390 h 1215390"/>
-                                  <a:gd name="connsiteX4" fmla="*/ 0 w 7312660"/>
-                                  <a:gd name="connsiteY4" fmla="*/ 0 h 1215390"/>
-                                  <a:gd name="connsiteX0" fmla="*/ 0 w 7312660"/>
-                                  <a:gd name="connsiteY0" fmla="*/ 0 h 1215390"/>
-                                  <a:gd name="connsiteX1" fmla="*/ 7312660 w 7312660"/>
-                                  <a:gd name="connsiteY1" fmla="*/ 0 h 1215390"/>
-                                  <a:gd name="connsiteX2" fmla="*/ 7312660 w 7312660"/>
-                                  <a:gd name="connsiteY2" fmla="*/ 1215390 h 1215390"/>
-                                  <a:gd name="connsiteX3" fmla="*/ 3667125 w 7312660"/>
-                                  <a:gd name="connsiteY3" fmla="*/ 1209675 h 1215390"/>
-                                  <a:gd name="connsiteX4" fmla="*/ 0 w 7312660"/>
-                                  <a:gd name="connsiteY4" fmla="*/ 1215390 h 1215390"/>
-                                  <a:gd name="connsiteX5" fmla="*/ 0 w 7312660"/>
-                                  <a:gd name="connsiteY5" fmla="*/ 0 h 1215390"/>
-                                  <a:gd name="connsiteX0" fmla="*/ 0 w 7312660"/>
-                                  <a:gd name="connsiteY0" fmla="*/ 0 h 1215390"/>
-                                  <a:gd name="connsiteX1" fmla="*/ 7312660 w 7312660"/>
-                                  <a:gd name="connsiteY1" fmla="*/ 0 h 1215390"/>
-                                  <a:gd name="connsiteX2" fmla="*/ 7312660 w 7312660"/>
-                                  <a:gd name="connsiteY2" fmla="*/ 1215390 h 1215390"/>
-                                  <a:gd name="connsiteX3" fmla="*/ 3619500 w 7312660"/>
-                                  <a:gd name="connsiteY3" fmla="*/ 733425 h 1215390"/>
-                                  <a:gd name="connsiteX4" fmla="*/ 0 w 7312660"/>
-                                  <a:gd name="connsiteY4" fmla="*/ 1215390 h 1215390"/>
-                                  <a:gd name="connsiteX5" fmla="*/ 0 w 7312660"/>
-                                  <a:gd name="connsiteY5" fmla="*/ 0 h 1215390"/>
-                                  <a:gd name="connsiteX0" fmla="*/ 0 w 7312660"/>
-                                  <a:gd name="connsiteY0" fmla="*/ 0 h 1215390"/>
-                                  <a:gd name="connsiteX1" fmla="*/ 7312660 w 7312660"/>
-                                  <a:gd name="connsiteY1" fmla="*/ 0 h 1215390"/>
-                                  <a:gd name="connsiteX2" fmla="*/ 7312660 w 7312660"/>
-                                  <a:gd name="connsiteY2" fmla="*/ 1129665 h 1215390"/>
-                                  <a:gd name="connsiteX3" fmla="*/ 3619500 w 7312660"/>
-                                  <a:gd name="connsiteY3" fmla="*/ 733425 h 1215390"/>
-                                  <a:gd name="connsiteX4" fmla="*/ 0 w 7312660"/>
-                                  <a:gd name="connsiteY4" fmla="*/ 1215390 h 1215390"/>
-                                  <a:gd name="connsiteX5" fmla="*/ 0 w 7312660"/>
-                                  <a:gd name="connsiteY5" fmla="*/ 0 h 1215390"/>
-                                  <a:gd name="connsiteX0" fmla="*/ 9525 w 7322185"/>
-                                  <a:gd name="connsiteY0" fmla="*/ 0 h 1129665"/>
-                                  <a:gd name="connsiteX1" fmla="*/ 7322185 w 7322185"/>
-                                  <a:gd name="connsiteY1" fmla="*/ 0 h 1129665"/>
-                                  <a:gd name="connsiteX2" fmla="*/ 7322185 w 7322185"/>
-                                  <a:gd name="connsiteY2" fmla="*/ 1129665 h 1129665"/>
-                                  <a:gd name="connsiteX3" fmla="*/ 3629025 w 7322185"/>
-                                  <a:gd name="connsiteY3" fmla="*/ 733425 h 1129665"/>
-                                  <a:gd name="connsiteX4" fmla="*/ 0 w 7322185"/>
-                                  <a:gd name="connsiteY4" fmla="*/ 1091565 h 1129665"/>
-                                  <a:gd name="connsiteX5" fmla="*/ 9525 w 7322185"/>
-                                  <a:gd name="connsiteY5" fmla="*/ 0 h 1129665"/>
-                                  <a:gd name="connsiteX0" fmla="*/ 0 w 7312660"/>
-                                  <a:gd name="connsiteY0" fmla="*/ 0 h 1129665"/>
-                                  <a:gd name="connsiteX1" fmla="*/ 7312660 w 7312660"/>
-                                  <a:gd name="connsiteY1" fmla="*/ 0 h 1129665"/>
-                                  <a:gd name="connsiteX2" fmla="*/ 7312660 w 7312660"/>
-                                  <a:gd name="connsiteY2" fmla="*/ 1129665 h 1129665"/>
-                                  <a:gd name="connsiteX3" fmla="*/ 3619500 w 7312660"/>
-                                  <a:gd name="connsiteY3" fmla="*/ 733425 h 1129665"/>
-                                  <a:gd name="connsiteX4" fmla="*/ 0 w 7312660"/>
-                                  <a:gd name="connsiteY4" fmla="*/ 1091565 h 1129665"/>
-                                  <a:gd name="connsiteX5" fmla="*/ 0 w 7312660"/>
-                                  <a:gd name="connsiteY5" fmla="*/ 0 h 1129665"/>
-                                </a:gdLst>
-                                <a:ahLst/>
-                                <a:cxnLst>
-                                  <a:cxn ang="0">
-                                    <a:pos x="connsiteX0" y="connsiteY0"/>
-                                  </a:cxn>
-                                  <a:cxn ang="0">
-                                    <a:pos x="connsiteX1" y="connsiteY1"/>
-                                  </a:cxn>
-                                  <a:cxn ang="0">
-                                    <a:pos x="connsiteX2" y="connsiteY2"/>
-                                  </a:cxn>
-                                  <a:cxn ang="0">
-                                    <a:pos x="connsiteX3" y="connsiteY3"/>
-                                  </a:cxn>
-                                  <a:cxn ang="0">
-                                    <a:pos x="connsiteX4" y="connsiteY4"/>
-                                  </a:cxn>
-                                  <a:cxn ang="0">
-                                    <a:pos x="connsiteX5" y="connsiteY5"/>
-                                  </a:cxn>
-                                </a:cxnLst>
-                                <a:rect l="l" t="t" r="r" b="b"/>
-                                <a:pathLst>
-                                  <a:path w="7312660" h="1129665">
-                                    <a:moveTo>
-                                      <a:pt x="0" y="0"/>
-                                    </a:moveTo>
-                                    <a:lnTo>
-                                      <a:pt x="7312660" y="0"/>
-                                    </a:lnTo>
-                                    <a:lnTo>
-                                      <a:pt x="7312660" y="1129665"/>
-                                    </a:lnTo>
-                                    <a:lnTo>
-                                      <a:pt x="3619500" y="733425"/>
-                                    </a:lnTo>
-                                    <a:lnTo>
-                                      <a:pt x="0" y="1091565"/>
-                                    </a:lnTo>
-                                    <a:lnTo>
-                                      <a:pt x="0" y="0"/>
-                                    </a:lnTo>
-                                    <a:close/>
-                                  </a:path>
-                                </a:pathLst>
-                              </a:custGeom>
-                              <a:ln>
-                                <a:noFill/>
-                              </a:ln>
-                            </wps:spPr>
-                            <wps:style>
-                              <a:lnRef idx="2">
-                                <a:schemeClr val="accent1">
-                                  <a:shade val="50000"/>
-                                </a:schemeClr>
-                              </a:lnRef>
-                              <a:fillRef idx="1">
-                                <a:schemeClr val="accent1"/>
-                              </a:fillRef>
-                              <a:effectRef idx="0">
-                                <a:schemeClr val="accent1"/>
-                              </a:effectRef>
-                              <a:fontRef idx="minor">
-                                <a:schemeClr val="lt1"/>
-                              </a:fontRef>
-                            </wps:style>
-                            <wps:bodyPr rot="0" spcFirstLastPara="0" vertOverflow="overflow" horzOverflow="overflow" vert="horz" wrap="square" lIns="91440" tIns="45720" rIns="91440" bIns="45720" numCol="1" spcCol="0" rtlCol="0" fromWordArt="0" anchor="ctr" anchorCtr="0" forceAA="0" compatLnSpc="1">
-                              <a:prstTxWarp prst="textNoShape">
-                                <a:avLst/>
-                              </a:prstTxWarp>
-                              <a:noAutofit/>
-                            </wps:bodyPr>
-                          </wps:wsp>
-                          <wps:wsp>
-                            <wps:cNvPr id="151" name="Rectangle 151"/>
-                            <wps:cNvSpPr/>
-                            <wps:spPr>
-                              <a:xfrm>
-                                <a:off x="0" y="0"/>
-                                <a:ext cx="7315200" cy="1216152"/>
-                              </a:xfrm>
-                              <a:prstGeom prst="rect">
-                                <a:avLst/>
-                              </a:prstGeom>
-                              <a:blipFill>
-                                <a:blip r:embed="rId6"/>
-                                <a:stretch>
-                                  <a:fillRect r="-7574"/>
-                                </a:stretch>
-                              </a:blipFill>
-                              <a:ln>
-                                <a:noFill/>
-                              </a:ln>
-                            </wps:spPr>
-                            <wps:style>
-                              <a:lnRef idx="2">
-                                <a:schemeClr val="accent1">
-                                  <a:shade val="50000"/>
-                                </a:schemeClr>
-                              </a:lnRef>
-                              <a:fillRef idx="1">
-                                <a:schemeClr val="accent1"/>
-                              </a:fillRef>
-                              <a:effectRef idx="0">
-                                <a:schemeClr val="accent1"/>
-                              </a:effectRef>
-                              <a:fontRef idx="minor">
-                                <a:schemeClr val="lt1"/>
-                              </a:fontRef>
-                            </wps:style>
-                            <wps:bodyPr rot="0" spcFirstLastPara="0" vertOverflow="overflow" horzOverflow="overflow" vert="horz" wrap="square" lIns="91440" tIns="45720" rIns="91440" bIns="45720" numCol="1" spcCol="0" rtlCol="0" fromWordArt="0" anchor="ctr" anchorCtr="0" forceAA="0" compatLnSpc="1">
-                              <a:prstTxWarp prst="textNoShape">
-                                <a:avLst/>
-                              </a:prstTxWarp>
-                              <a:noAutofit/>
-                            </wps:bodyPr>
-                          </wps:wsp>
-                        </wpg:wgp>
-                      </a:graphicData>
-                    </a:graphic>
-                    <wp14:sizeRelH relativeFrom="page">
-                      <wp14:pctWidth>0</wp14:pctWidth>
-                    </wp14:sizeRelH>
-                    <wp14:sizeRelV relativeFrom="page">
-                      <wp14:pctHeight>0</wp14:pctHeight>
-                    </wp14:sizeRelV>
-                  </wp:anchor>
-                </w:drawing>
-              </mc:Choice>
-              <mc:Fallback>
-                <w:pict>
-                  <v:group w14:anchorId="37C031A3" id="Group 51" o:spid="_x0000_s1026" style="position:absolute;margin-left:0;margin-top:0;width:593.6pt;height:114.85pt;z-index:251656704;mso-position-horizontal-relative:page;mso-position-vertical-relative:page" coordorigin="" coordsize="73152,12161" o:gfxdata="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">
-                    <v:shape id="Rectangle 51" o:spid="_x0000_s1027" style="position:absolute;width:73152;height:11303;visibility:visible;mso-wrap-style:square;v-text-anchor:middle" coordsize="7312660,1129665" o:gfxdata="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" path="m,l7312660,r,1129665l3619500,733425,,1091565,,xe" fillcolor="#4f81bd [3204]" stroked="f" strokeweight="2pt">
-                      <v:path arrowok="t" o:connecttype="custom" o:connectlocs="0,0;7315200,0;7315200,1130373;3620757,733885;0,1092249;0,0" o:connectangles="0,0,0,0,0,0"/>
-                    </v:shape>
-                    <v:rect id="Rectangle 151" o:spid="_x0000_s1028" style="position:absolute;width:73152;height:12161;visibility:visible;mso-wrap-style:square;v-text-anchor:middle" o:gfxdata="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" stroked="f" strokeweight="2pt">
-                      <v:fill r:id="rId7" o:title="" recolor="t" rotate="t" type="frame"/>
-                    </v:rect>
-                    <w10:wrap anchorx="page" anchory="page"/>
-                  </v:group>
-                </w:pict>
-              </mc:Fallback>
-            </mc:AlternateContent>
+            <w:drawing>
+              <wp:anchor distT="0" distB="0" distL="114300" distR="114300" simplePos="0" relativeHeight="251663872" behindDoc="1" locked="0" layoutInCell="1" allowOverlap="1" wp14:anchorId="306DB509" wp14:editId="6980C129">
+                <wp:simplePos x="0" y="0"/>
+                <wp:positionH relativeFrom="column">
+                  <wp:posOffset>-7181215</wp:posOffset>
+                </wp:positionH>
+                <wp:positionV relativeFrom="paragraph">
+                  <wp:posOffset>-1434465</wp:posOffset>
+                </wp:positionV>
+                <wp:extent cx="26102842" cy="13701619"/>
+                <wp:effectExtent l="0" t="0" r="0" b="0"/>
+                <wp:wrapNone/>
+                <wp:docPr id="349070461" name="Picture 2" descr="Magnus Midtbø : Isaac 110lb Rock Climber Shows Professional Rock ..."/>
+                <wp:cNvGraphicFramePr>
+                  <a:graphicFrameLocks xmlns:a="http://schemas.openxmlformats.org/drawingml/2006/main" noChangeAspect="1"/>
+                </wp:cNvGraphicFramePr>
+                <a:graphic xmlns:a="http://schemas.openxmlformats.org/drawingml/2006/main">
+                  <a:graphicData uri="http://schemas.openxmlformats.org/drawingml/2006/picture">
+                    <pic:pic xmlns:pic="http://schemas.openxmlformats.org/drawingml/2006/picture">
+                      <pic:nvPicPr>
+                        <pic:cNvPr id="0" name="Picture 1" descr="Magnus Midtbø : Isaac 110lb Rock Climber Shows Professional Rock ..."/>
+                        <pic:cNvPicPr>
+                          <a:picLocks noChangeAspect="1" noChangeArrowheads="1"/>
+                        </pic:cNvPicPr>
+                      </pic:nvPicPr>
+                      <pic:blipFill>
+                        <a:blip r:embed="rId7">
+                          <a:extLst>
+                            <a:ext uri="{28A0092B-C50C-407E-A947-70E740481C1C}">
+                              <a14:useLocalDpi xmlns:a14="http://schemas.microsoft.com/office/drawing/2010/main" val="0"/>
+                            </a:ext>
+                          </a:extLst>
+                        </a:blip>
+                        <a:srcRect/>
+                        <a:stretch>
+                          <a:fillRect/>
+                        </a:stretch>
+                      </pic:blipFill>
+                      <pic:spPr bwMode="auto">
+                        <a:xfrm>
+                          <a:off x="0" y="0"/>
+                          <a:ext cx="26102842" cy="13701619"/>
+                        </a:xfrm>
+                        <a:prstGeom prst="rect">
+                          <a:avLst/>
+                        </a:prstGeom>
+                        <a:noFill/>
+                        <a:ln>
+                          <a:noFill/>
+                        </a:ln>
+                      </pic:spPr>
+                    </pic:pic>
+                  </a:graphicData>
+                </a:graphic>
+                <wp14:sizeRelH relativeFrom="margin">
+                  <wp14:pctWidth>0</wp14:pctWidth>
+                </wp14:sizeRelH>
+                <wp14:sizeRelV relativeFrom="margin">
+                  <wp14:pctHeight>0</wp14:pctHeight>
+                </wp14:sizeRelV>
+              </wp:anchor>
+            </w:drawing>
           </w:r>
           <w:r>
             <w:rPr>
@@ -283,7 +92,7 @@
             <mc:AlternateContent>
               <mc:Choice Requires="wps">
                 <w:drawing>
-                  <wp:anchor distT="0" distB="0" distL="114300" distR="114300" simplePos="0" relativeHeight="251654656" behindDoc="0" locked="0" layoutInCell="1" allowOverlap="1" wp14:anchorId="5D7A364A" wp14:editId="34819F82">
+                  <wp:anchor distT="0" distB="0" distL="114300" distR="114300" simplePos="0" relativeHeight="251653632" behindDoc="0" locked="0" layoutInCell="1" allowOverlap="1" wp14:anchorId="5D7A364A" wp14:editId="36534927">
                     <wp:simplePos x="0" y="0"/>
                     <wp:positionH relativeFrom="page">
                       <wp:align>center</wp:align>
@@ -342,7 +151,7 @@
                               <w:sdt>
                                 <w:sdtPr>
                                   <w:rPr>
-                                    <w:color w:val="24292E"/>
+                                    <w:color w:val="F79646" w:themeColor="accent6"/>
                                     <w:sz w:val="24"/>
                                   </w:rPr>
                                   <w:alias w:val="Author"/>
@@ -364,7 +173,7 @@
                                     </w:pPr>
                                     <w:r>
                                       <w:rPr>
-                                        <w:color w:val="24292E"/>
+                                        <w:color w:val="F79646" w:themeColor="accent6"/>
                                         <w:sz w:val="24"/>
                                       </w:rPr>
                                       <w:t>Lincoln MURRAY (Student)</w:t>
@@ -377,7 +186,7 @@
                                   <w:pStyle w:val="NoSpacing"/>
                                   <w:jc w:val="right"/>
                                   <w:rPr>
-                                    <w:color w:val="595959" w:themeColor="text1" w:themeTint="A6"/>
+                                    <w:color w:val="FF0000"/>
                                     <w:sz w:val="18"/>
                                     <w:szCs w:val="18"/>
                                   </w:rPr>
@@ -385,7 +194,7 @@
                                 <w:sdt>
                                   <w:sdtPr>
                                     <w:rPr>
-                                      <w:color w:val="595959" w:themeColor="text1" w:themeTint="A6"/>
+                                      <w:color w:val="FF0000"/>
                                       <w:sz w:val="18"/>
                                       <w:szCs w:val="18"/>
                                     </w:rPr>
@@ -397,6 +206,9 @@
                                   </w:sdtPr>
                                   <w:sdtContent>
                                     <w:r>
+                                      <w:rPr>
+                                        <w:color w:val="FF0000"/>
+                                      </w:rPr>
                                       <w:t>Mazenod College</w:t>
                                     </w:r>
                                   </w:sdtContent>
@@ -428,13 +240,13 @@
                     <v:stroke joinstyle="miter"/>
                     <v:path gradientshapeok="t" o:connecttype="rect"/>
                   </v:shapetype>
-                  <v:shape id="Text Box 52" o:spid="_x0000_s1026" type="#_x0000_t202" style="position:absolute;margin-left:0;margin-top:0;width:8in;height:1in;z-index:251654656;visibility:visible;mso-wrap-style:square;mso-width-percent:941;mso-height-percent:92;mso-top-percent:818;mso-wrap-distance-left:9pt;mso-wrap-distance-top:0;mso-wrap-distance-right:9pt;mso-wrap-distance-bottom:0;mso-position-horizontal:center;mso-position-horizontal-relative:page;mso-position-vertical-relative:page;mso-width-percent:941;mso-height-percent:92;mso-top-percent:818;mso-width-relative:page;mso-height-relative:page;v-text-anchor:bottom" o:gfxdata="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" filled="f" stroked="f" strokeweight=".5pt">
+                  <v:shape id="Text Box 52" o:spid="_x0000_s1026" type="#_x0000_t202" style="position:absolute;margin-left:0;margin-top:0;width:8in;height:1in;z-index:251653632;visibility:visible;mso-wrap-style:square;mso-width-percent:941;mso-height-percent:92;mso-top-percent:818;mso-wrap-distance-left:9pt;mso-wrap-distance-top:0;mso-wrap-distance-right:9pt;mso-wrap-distance-bottom:0;mso-position-horizontal:center;mso-position-horizontal-relative:page;mso-position-vertical-relative:page;mso-width-percent:941;mso-height-percent:92;mso-top-percent:818;mso-width-relative:page;mso-height-relative:page;v-text-anchor:bottom" o:gfxdata="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" filled="f" stroked="f" strokeweight=".5pt">
                     <v:textbox inset="126pt,0,54pt,0">
                       <w:txbxContent>
                         <w:sdt>
                           <w:sdtPr>
                             <w:rPr>
-                              <w:color w:val="24292E"/>
+                              <w:color w:val="F79646" w:themeColor="accent6"/>
                               <w:sz w:val="24"/>
                             </w:rPr>
                             <w:alias w:val="Author"/>
@@ -456,7 +268,7 @@
                               </w:pPr>
                               <w:r>
                                 <w:rPr>
-                                  <w:color w:val="24292E"/>
+                                  <w:color w:val="F79646" w:themeColor="accent6"/>
                                   <w:sz w:val="24"/>
                                 </w:rPr>
                                 <w:t>Lincoln MURRAY (Student)</w:t>
@@ -469,7 +281,7 @@
                             <w:pStyle w:val="NoSpacing"/>
                             <w:jc w:val="right"/>
                             <w:rPr>
-                              <w:color w:val="595959" w:themeColor="text1" w:themeTint="A6"/>
+                              <w:color w:val="FF0000"/>
                               <w:sz w:val="18"/>
                               <w:szCs w:val="18"/>
                             </w:rPr>
@@ -477,7 +289,7 @@
                           <w:sdt>
                             <w:sdtPr>
                               <w:rPr>
-                                <w:color w:val="595959" w:themeColor="text1" w:themeTint="A6"/>
+                                <w:color w:val="FF0000"/>
                                 <w:sz w:val="18"/>
                                 <w:szCs w:val="18"/>
                               </w:rPr>
@@ -489,6 +301,9 @@
                             </w:sdtPr>
                             <w:sdtContent>
                               <w:r>
+                                <w:rPr>
+                                  <w:color w:val="FF0000"/>
+                                </w:rPr>
                                 <w:t>Mazenod College</w:t>
                               </w:r>
                             </w:sdtContent>
@@ -509,7 +324,7 @@
             <mc:AlternateContent>
               <mc:Choice Requires="wps">
                 <w:drawing>
-                  <wp:anchor distT="0" distB="0" distL="114300" distR="114300" simplePos="0" relativeHeight="251655680" behindDoc="0" locked="0" layoutInCell="1" allowOverlap="1" wp14:anchorId="6BD103E8" wp14:editId="4C8FD8A3">
+                  <wp:anchor distT="0" distB="0" distL="114300" distR="114300" simplePos="0" relativeHeight="251656704" behindDoc="0" locked="0" layoutInCell="1" allowOverlap="1" wp14:anchorId="6BD103E8" wp14:editId="4C8FD8A3">
                     <wp:simplePos x="0" y="0"/>
                     <wp:positionH relativeFrom="page">
                       <wp:align>center</wp:align>
@@ -570,18 +385,28 @@
                                   <w:pStyle w:val="NoSpacing"/>
                                   <w:jc w:val="right"/>
                                   <w:rPr>
-                                    <w:color w:val="4F81BD" w:themeColor="accent1"/>
+                                    <w:color w:val="FBD4B4" w:themeColor="accent6" w:themeTint="66"/>
                                     <w:sz w:val="28"/>
                                     <w:szCs w:val="28"/>
                                   </w:rPr>
                                 </w:pPr>
+                                <w:proofErr w:type="gramStart"/>
                                 <w:r>
                                   <w:rPr>
-                                    <w:color w:val="4F81BD" w:themeColor="accent1"/>
+                                    <w:color w:val="FBD4B4" w:themeColor="accent6" w:themeTint="66"/>
                                     <w:sz w:val="28"/>
                                     <w:szCs w:val="28"/>
                                   </w:rPr>
-                                  <w:t>An SQLite Database Assignment</w:t>
+                                  <w:t>A</w:t>
+                                </w:r>
+                                <w:proofErr w:type="gramEnd"/>
+                                <w:r>
+                                  <w:rPr>
+                                    <w:color w:val="FBD4B4" w:themeColor="accent6" w:themeTint="66"/>
+                                    <w:sz w:val="28"/>
+                                    <w:szCs w:val="28"/>
+                                  </w:rPr>
+                                  <w:t xml:space="preserve"> SQLite Database Assignment</w:t>
                                 </w:r>
                               </w:p>
                               <w:sdt>
@@ -642,7 +467,7 @@
               </mc:Choice>
               <mc:Fallback>
                 <w:pict>
-                  <v:shape w14:anchorId="6BD103E8" id="Text Box 53" o:spid="_x0000_s1027" type="#_x0000_t202" style="position:absolute;margin-left:0;margin-top:0;width:8in;height:79.5pt;z-index:251655680;visibility:visible;mso-wrap-style:square;mso-width-percent:941;mso-height-percent:100;mso-top-percent:700;mso-wrap-distance-left:9pt;mso-wrap-distance-top:0;mso-wrap-distance-right:9pt;mso-wrap-distance-bottom:0;mso-position-horizontal:center;mso-position-horizontal-relative:page;mso-position-vertical-relative:page;mso-width-percent:941;mso-height-percent:100;mso-top-percent:700;mso-width-relative:page;mso-height-relative:page;v-text-anchor:top" o:gfxdata="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" filled="f" stroked="f" strokeweight=".5pt">
+                  <v:shape w14:anchorId="6BD103E8" id="Text Box 53" o:spid="_x0000_s1027" type="#_x0000_t202" style="position:absolute;margin-left:0;margin-top:0;width:8in;height:79.5pt;z-index:251656704;visibility:visible;mso-wrap-style:square;mso-width-percent:941;mso-height-percent:100;mso-top-percent:700;mso-wrap-distance-left:9pt;mso-wrap-distance-top:0;mso-wrap-distance-right:9pt;mso-wrap-distance-bottom:0;mso-position-horizontal:center;mso-position-horizontal-relative:page;mso-position-vertical-relative:page;mso-width-percent:941;mso-height-percent:100;mso-top-percent:700;mso-width-relative:page;mso-height-relative:page;v-text-anchor:top" o:gfxdata="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" filled="f" stroked="f" strokeweight=".5pt">
                     <v:textbox style="mso-fit-shape-to-text:t" inset="126pt,0,54pt,0">
                       <w:txbxContent>
                         <w:p>
@@ -650,18 +475,28 @@
                             <w:pStyle w:val="NoSpacing"/>
                             <w:jc w:val="right"/>
                             <w:rPr>
-                              <w:color w:val="4F81BD" w:themeColor="accent1"/>
+                              <w:color w:val="FBD4B4" w:themeColor="accent6" w:themeTint="66"/>
                               <w:sz w:val="28"/>
                               <w:szCs w:val="28"/>
                             </w:rPr>
                           </w:pPr>
+                          <w:proofErr w:type="gramStart"/>
                           <w:r>
                             <w:rPr>
-                              <w:color w:val="4F81BD" w:themeColor="accent1"/>
+                              <w:color w:val="FBD4B4" w:themeColor="accent6" w:themeTint="66"/>
                               <w:sz w:val="28"/>
                               <w:szCs w:val="28"/>
                             </w:rPr>
-                            <w:t>An SQLite Database Assignment</w:t>
+                            <w:t>A</w:t>
+                          </w:r>
+                          <w:proofErr w:type="gramEnd"/>
+                          <w:r>
+                            <w:rPr>
+                              <w:color w:val="FBD4B4" w:themeColor="accent6" w:themeTint="66"/>
+                              <w:sz w:val="28"/>
+                              <w:szCs w:val="28"/>
+                            </w:rPr>
+                            <w:t xml:space="preserve"> SQLite Database Assignment</w:t>
                           </w:r>
                         </w:p>
                         <w:sdt>
@@ -715,7 +550,7 @@
             <mc:AlternateContent>
               <mc:Choice Requires="wps">
                 <w:drawing>
-                  <wp:anchor distT="0" distB="0" distL="114300" distR="114300" simplePos="0" relativeHeight="251653632" behindDoc="0" locked="0" layoutInCell="1" allowOverlap="1" wp14:anchorId="4576BAB5" wp14:editId="76E59541">
+                  <wp:anchor distT="0" distB="0" distL="114300" distR="114300" simplePos="0" relativeHeight="251652608" behindDoc="0" locked="0" layoutInCell="1" allowOverlap="1" wp14:anchorId="4576BAB5" wp14:editId="76E59541">
                     <wp:simplePos x="0" y="0"/>
                     <wp:positionH relativeFrom="page">
                       <wp:align>center</wp:align>
@@ -784,7 +619,7 @@
                                   <w:sdtPr>
                                     <w:rPr>
                                       <w:caps/>
-                                      <w:color w:val="4F81BD" w:themeColor="accent1"/>
+                                      <w:color w:val="FF0000"/>
                                       <w:sz w:val="64"/>
                                       <w:szCs w:val="64"/>
                                     </w:rPr>
@@ -803,7 +638,7 @@
                                     <w:r>
                                       <w:rPr>
                                         <w:caps/>
-                                        <w:color w:val="4F81BD" w:themeColor="accent1"/>
+                                        <w:color w:val="FF0000"/>
                                         <w:sz w:val="64"/>
                                         <w:szCs w:val="64"/>
                                       </w:rPr>
@@ -816,7 +651,7 @@
                                 <w:sdtPr>
                                   <w:rPr>
                                     <w:rFonts w:ascii="Segoe UI Semibold"/>
-                                    <w:color w:val="24292E"/>
+                                    <w:color w:val="F79646" w:themeColor="accent6"/>
                                     <w:sz w:val="33"/>
                                   </w:rPr>
                                   <w:alias w:val="Subtitle"/>
@@ -831,7 +666,7 @@
                                       <w:jc w:val="right"/>
                                       <w:rPr>
                                         <w:smallCaps/>
-                                        <w:color w:val="404040" w:themeColor="text1" w:themeTint="BF"/>
+                                        <w:color w:val="FABF8F" w:themeColor="accent6" w:themeTint="99"/>
                                         <w:sz w:val="36"/>
                                         <w:szCs w:val="36"/>
                                       </w:rPr>
@@ -839,7 +674,7 @@
                                     <w:r>
                                       <w:rPr>
                                         <w:rFonts w:ascii="Segoe UI Semibold"/>
-                                        <w:color w:val="24292E"/>
+                                        <w:color w:val="F79646" w:themeColor="accent6"/>
                                         <w:sz w:val="33"/>
                                       </w:rPr>
                                       <w:t>For all your climbing needs</w:t>
@@ -869,7 +704,7 @@
               </mc:Choice>
               <mc:Fallback>
                 <w:pict>
-                  <v:shape w14:anchorId="4576BAB5" id="Text Box 54" o:spid="_x0000_s1028" type="#_x0000_t202" style="position:absolute;margin-left:0;margin-top:0;width:8in;height:286.5pt;z-index:251653632;visibility:visible;mso-wrap-style:square;mso-width-percent:941;mso-height-percent:363;mso-top-percent:300;mso-wrap-distance-left:9pt;mso-wrap-distance-top:0;mso-wrap-distance-right:9pt;mso-wrap-distance-bottom:0;mso-position-horizontal:center;mso-position-horizontal-relative:page;mso-position-vertical-relative:page;mso-width-percent:941;mso-height-percent:363;mso-top-percent:300;mso-width-relative:page;mso-height-relative:page;v-text-anchor:bottom" o:gfxdata="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" filled="f" stroked="f" strokeweight=".5pt">
+                  <v:shape w14:anchorId="4576BAB5" id="Text Box 54" o:spid="_x0000_s1028" type="#_x0000_t202" style="position:absolute;margin-left:0;margin-top:0;width:8in;height:286.5pt;z-index:251652608;visibility:visible;mso-wrap-style:square;mso-width-percent:941;mso-height-percent:363;mso-top-percent:300;mso-wrap-distance-left:9pt;mso-wrap-distance-top:0;mso-wrap-distance-right:9pt;mso-wrap-distance-bottom:0;mso-position-horizontal:center;mso-position-horizontal-relative:page;mso-position-vertical-relative:page;mso-width-percent:941;mso-height-percent:363;mso-top-percent:300;mso-width-relative:page;mso-height-relative:page;v-text-anchor:bottom" o:gfxdata="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" filled="f" stroked="f" strokeweight=".5pt">
                     <v:textbox inset="126pt,0,54pt,0">
                       <w:txbxContent>
                         <w:p>
@@ -885,7 +720,7 @@
                             <w:sdtPr>
                               <w:rPr>
                                 <w:caps/>
-                                <w:color w:val="4F81BD" w:themeColor="accent1"/>
+                                <w:color w:val="FF0000"/>
                                 <w:sz w:val="64"/>
                                 <w:szCs w:val="64"/>
                               </w:rPr>
@@ -904,7 +739,7 @@
                               <w:r>
                                 <w:rPr>
                                   <w:caps/>
-                                  <w:color w:val="4F81BD" w:themeColor="accent1"/>
+                                  <w:color w:val="FF0000"/>
                                   <w:sz w:val="64"/>
                                   <w:szCs w:val="64"/>
                                 </w:rPr>
@@ -917,7 +752,7 @@
                           <w:sdtPr>
                             <w:rPr>
                               <w:rFonts w:ascii="Segoe UI Semibold"/>
-                              <w:color w:val="24292E"/>
+                              <w:color w:val="F79646" w:themeColor="accent6"/>
                               <w:sz w:val="33"/>
                             </w:rPr>
                             <w:alias w:val="Subtitle"/>
@@ -932,7 +767,7 @@
                                 <w:jc w:val="right"/>
                                 <w:rPr>
                                   <w:smallCaps/>
-                                  <w:color w:val="404040" w:themeColor="text1" w:themeTint="BF"/>
+                                  <w:color w:val="FABF8F" w:themeColor="accent6" w:themeTint="99"/>
                                   <w:sz w:val="36"/>
                                   <w:szCs w:val="36"/>
                                 </w:rPr>
@@ -940,7 +775,7 @@
                               <w:r>
                                 <w:rPr>
                                   <w:rFonts w:ascii="Segoe UI Semibold"/>
-                                  <w:color w:val="24292E"/>
+                                  <w:color w:val="F79646" w:themeColor="accent6"/>
                                   <w:sz w:val="33"/>
                                 </w:rPr>
                                 <w:t>For all your climbing needs</w:t>
@@ -1121,7 +956,7 @@
           <w:sz w:val="45"/>
         </w:rPr>
         <w:drawing>
-          <wp:anchor distT="0" distB="0" distL="114300" distR="114300" simplePos="0" relativeHeight="251826688" behindDoc="0" locked="0" layoutInCell="1" allowOverlap="1" wp14:anchorId="20C7404F" wp14:editId="538F9E0B">
+          <wp:anchor distT="0" distB="0" distL="114300" distR="114300" simplePos="0" relativeHeight="251826688" behindDoc="0" locked="0" layoutInCell="1" allowOverlap="1" wp14:anchorId="20C7404F" wp14:editId="0F5F2344">
             <wp:simplePos x="0" y="0"/>
             <wp:positionH relativeFrom="column">
               <wp:posOffset>66675</wp:posOffset>
@@ -1242,6 +1077,7 @@
         <w:ind w:left="109"/>
         <w:rPr>
           <w:rFonts w:ascii="Segoe UI Semibold"/>
+          <w:color w:val="24292E"/>
           <w:sz w:val="30"/>
         </w:rPr>
       </w:pPr>
@@ -1256,36 +1092,719 @@
     </w:p>
     <w:p>
       <w:pPr>
+        <w:pStyle w:val="ListParagraph"/>
+        <w:numPr>
+          <w:ilvl w:val="0"/>
+          <w:numId w:val="1"/>
+        </w:numPr>
+      </w:pPr>
+      <w:proofErr w:type="gramStart"/>
+      <w:r>
+        <w:t>A</w:t>
+      </w:r>
+      <w:proofErr w:type="gramEnd"/>
+      <w:r>
+        <w:t xml:space="preserve"> SQLite Database</w:t>
+      </w:r>
+    </w:p>
+    <w:p>
+      <w:pPr>
+        <w:pStyle w:val="ListParagraph"/>
+        <w:numPr>
+          <w:ilvl w:val="1"/>
+          <w:numId w:val="1"/>
+        </w:numPr>
+      </w:pPr>
+      <w:r>
+        <w:t>The storage of relevant data of customers.</w:t>
+      </w:r>
+    </w:p>
+    <w:p>
+      <w:pPr>
+        <w:pStyle w:val="ListParagraph"/>
+        <w:numPr>
+          <w:ilvl w:val="2"/>
+          <w:numId w:val="1"/>
+        </w:numPr>
+      </w:pPr>
+      <w:r>
+        <w:t>Orders</w:t>
+      </w:r>
+    </w:p>
+    <w:p>
+      <w:pPr>
+        <w:pStyle w:val="ListParagraph"/>
+        <w:numPr>
+          <w:ilvl w:val="2"/>
+          <w:numId w:val="1"/>
+        </w:numPr>
+      </w:pPr>
+      <w:r>
+        <w:t>Personal Data</w:t>
+      </w:r>
+    </w:p>
+    <w:p>
+      <w:pPr>
+        <w:pStyle w:val="ListParagraph"/>
+        <w:numPr>
+          <w:ilvl w:val="3"/>
+          <w:numId w:val="1"/>
+        </w:numPr>
+      </w:pPr>
+      <w:r>
+        <w:t>Address</w:t>
+      </w:r>
+    </w:p>
+    <w:p>
+      <w:pPr>
+        <w:pStyle w:val="ListParagraph"/>
+        <w:numPr>
+          <w:ilvl w:val="4"/>
+          <w:numId w:val="1"/>
+        </w:numPr>
+      </w:pPr>
+      <w:r>
+        <w:t>Billing</w:t>
+      </w:r>
+    </w:p>
+    <w:p>
+      <w:pPr>
+        <w:pStyle w:val="ListParagraph"/>
+        <w:numPr>
+          <w:ilvl w:val="4"/>
+          <w:numId w:val="1"/>
+        </w:numPr>
+      </w:pPr>
+      <w:r>
+        <w:t>Delivery</w:t>
+      </w:r>
+    </w:p>
+    <w:p>
+      <w:pPr>
+        <w:pStyle w:val="ListParagraph"/>
+        <w:numPr>
+          <w:ilvl w:val="3"/>
+          <w:numId w:val="1"/>
+        </w:numPr>
+      </w:pPr>
+      <w:r>
+        <w:t>Card details</w:t>
+      </w:r>
+    </w:p>
+    <w:p>
+      <w:pPr>
+        <w:pStyle w:val="ListParagraph"/>
+        <w:numPr>
+          <w:ilvl w:val="3"/>
+          <w:numId w:val="1"/>
+        </w:numPr>
+      </w:pPr>
+      <w:r>
+        <w:t>Name</w:t>
+      </w:r>
+    </w:p>
+    <w:p>
+      <w:pPr>
+        <w:pStyle w:val="ListParagraph"/>
+        <w:numPr>
+          <w:ilvl w:val="1"/>
+          <w:numId w:val="1"/>
+        </w:numPr>
+      </w:pPr>
+      <w:r>
+        <w:t>The storage of relevant data of products</w:t>
+      </w:r>
+    </w:p>
+    <w:p>
+      <w:pPr>
+        <w:pStyle w:val="ListParagraph"/>
+        <w:numPr>
+          <w:ilvl w:val="2"/>
+          <w:numId w:val="1"/>
+        </w:numPr>
+      </w:pPr>
+      <w:r>
+        <w:t>Manufacturers</w:t>
+      </w:r>
+    </w:p>
+    <w:p>
+      <w:pPr>
+        <w:pStyle w:val="ListParagraph"/>
+        <w:numPr>
+          <w:ilvl w:val="3"/>
+          <w:numId w:val="1"/>
+        </w:numPr>
+      </w:pPr>
+      <w:r>
+        <w:t xml:space="preserve">Established </w:t>
+      </w:r>
+      <w:proofErr w:type="gramStart"/>
+      <w:r>
+        <w:t>date</w:t>
+      </w:r>
+      <w:proofErr w:type="gramEnd"/>
+    </w:p>
+    <w:p>
+      <w:pPr>
+        <w:pStyle w:val="ListParagraph"/>
+        <w:numPr>
+          <w:ilvl w:val="3"/>
+          <w:numId w:val="1"/>
+        </w:numPr>
+      </w:pPr>
+      <w:r>
+        <w:t xml:space="preserve">Established </w:t>
+      </w:r>
+      <w:proofErr w:type="gramStart"/>
+      <w:r>
+        <w:t>locations</w:t>
+      </w:r>
+      <w:proofErr w:type="gramEnd"/>
+    </w:p>
+    <w:p>
+      <w:pPr>
+        <w:pStyle w:val="ListParagraph"/>
+        <w:numPr>
+          <w:ilvl w:val="2"/>
+          <w:numId w:val="1"/>
+        </w:numPr>
+      </w:pPr>
+      <w:r>
+        <w:t>Suppliers</w:t>
+      </w:r>
+    </w:p>
+    <w:p>
+      <w:pPr>
+        <w:pStyle w:val="ListParagraph"/>
+        <w:numPr>
+          <w:ilvl w:val="3"/>
+          <w:numId w:val="1"/>
+        </w:numPr>
+      </w:pPr>
+      <w:r>
+        <w:t>URL</w:t>
+      </w:r>
+    </w:p>
+    <w:p>
+      <w:pPr>
+        <w:pStyle w:val="ListParagraph"/>
+        <w:numPr>
+          <w:ilvl w:val="2"/>
+          <w:numId w:val="1"/>
+        </w:numPr>
+      </w:pPr>
+      <w:r>
+        <w:t>Products</w:t>
+      </w:r>
+    </w:p>
+    <w:p>
+      <w:pPr>
+        <w:pStyle w:val="ListParagraph"/>
+        <w:numPr>
+          <w:ilvl w:val="3"/>
+          <w:numId w:val="1"/>
+        </w:numPr>
+      </w:pPr>
+      <w:r>
+        <w:t>Price from different suppliers</w:t>
+      </w:r>
+    </w:p>
+    <w:p>
+      <w:pPr>
+        <w:pStyle w:val="ListParagraph"/>
+        <w:numPr>
+          <w:ilvl w:val="3"/>
+          <w:numId w:val="1"/>
+        </w:numPr>
+      </w:pPr>
+      <w:r>
+        <w:t>Purchase URL</w:t>
+      </w:r>
+    </w:p>
+    <w:p>
+      <w:pPr>
+        <w:pStyle w:val="ListParagraph"/>
+        <w:numPr>
+          <w:ilvl w:val="3"/>
+          <w:numId w:val="1"/>
+        </w:numPr>
+      </w:pPr>
+      <w:r>
+        <w:t>Description</w:t>
+      </w:r>
+    </w:p>
+    <w:p>
+      <w:pPr>
+        <w:pStyle w:val="ListParagraph"/>
+        <w:numPr>
+          <w:ilvl w:val="0"/>
+          <w:numId w:val="1"/>
+        </w:numPr>
+      </w:pPr>
+      <w:r>
+        <w:t>A Flask based python frontend</w:t>
+      </w:r>
+      <w:r>
+        <w:t>.</w:t>
+      </w:r>
+    </w:p>
+    <w:p>
+      <w:pPr>
+        <w:pStyle w:val="ListParagraph"/>
+        <w:numPr>
+          <w:ilvl w:val="1"/>
+          <w:numId w:val="1"/>
+        </w:numPr>
+      </w:pPr>
+      <w:r>
+        <w:t>The ability for a customer to order products.</w:t>
+      </w:r>
+    </w:p>
+    <w:p>
+      <w:pPr>
+        <w:pStyle w:val="ListParagraph"/>
+        <w:numPr>
+          <w:ilvl w:val="1"/>
+          <w:numId w:val="1"/>
+        </w:numPr>
+      </w:pPr>
+      <w:r>
+        <w:t>Visually appealing</w:t>
+      </w:r>
+    </w:p>
+    <w:p>
+      <w:pPr>
+        <w:pStyle w:val="ListParagraph"/>
+        <w:numPr>
+          <w:ilvl w:val="1"/>
+          <w:numId w:val="1"/>
+        </w:numPr>
+      </w:pPr>
+      <w:r>
+        <w:t xml:space="preserve">Display </w:t>
+      </w:r>
+      <w:proofErr w:type="gramStart"/>
+      <w:r>
+        <w:t>products</w:t>
+      </w:r>
+      <w:proofErr w:type="gramEnd"/>
+    </w:p>
+    <w:p>
+      <w:pPr>
+        <w:pStyle w:val="ListParagraph"/>
+        <w:numPr>
+          <w:ilvl w:val="2"/>
+          <w:numId w:val="1"/>
+        </w:numPr>
+      </w:pPr>
+      <w:r>
+        <w:t>Automatically find cheapest price from suppliers</w:t>
+      </w:r>
+    </w:p>
+    <w:p>
+      <w:pPr>
         <w:spacing w:before="336" w:line="441" w:lineRule="auto"/>
         <w:ind w:left="109" w:right="6452"/>
-        <w:rPr>
-          <w:rFonts w:ascii="Segoe UI Semibold"/>
-          <w:sz w:val="30"/>
-        </w:rPr>
-      </w:pPr>
-      <w:r>
         <w:rPr>
           <w:rFonts w:ascii="Segoe UI Semibold"/>
           <w:color w:val="24292E"/>
           <w:sz w:val="30"/>
         </w:rPr>
-        <w:t>Ethical, Legal and Security issues</w:t>
-      </w:r>
-      <w:r>
-        <w:rPr>
-          <w:rFonts w:ascii="Segoe UI Semibold"/>
-          <w:color w:val="24292E"/>
-          <w:spacing w:val="-80"/>
-          <w:sz w:val="30"/>
-        </w:rPr>
-        <w:t xml:space="preserve"> </w:t>
-      </w:r>
+      </w:pPr>
       <w:r>
         <w:rPr>
           <w:rFonts w:ascii="Segoe UI Semibold"/>
           <w:color w:val="24292E"/>
           <w:sz w:val="30"/>
         </w:rPr>
+        <w:lastRenderedPageBreak/>
+        <w:t>Ethical, Legal and Security issues</w:t>
+      </w:r>
+    </w:p>
+    <w:p>
+      <w:r>
+        <w:t xml:space="preserve">  The Australian privacy principles</w:t>
+      </w:r>
+    </w:p>
+    <w:p>
+      <w:pPr>
+        <w:ind w:left="720"/>
+      </w:pPr>
+      <w:r>
+        <w:t>Australian Privacy Principle 1—open and transparent management of personal information</w:t>
+      </w:r>
+      <w:r>
+        <w:t>:</w:t>
+      </w:r>
+    </w:p>
+    <w:p>
+      <w:pPr>
+        <w:ind w:left="1440"/>
+      </w:pPr>
+      <w:r>
+        <w:t>The customers will be alerted how it will only be used within the store.</w:t>
+      </w:r>
+    </w:p>
+    <w:p>
+      <w:pPr>
+        <w:ind w:left="1440"/>
+      </w:pPr>
+    </w:p>
+    <w:p>
+      <w:pPr>
+        <w:ind w:left="720"/>
+      </w:pPr>
+      <w:r>
+        <w:t>Australian Privacy Principle 2—anonymity and pseudonymity</w:t>
+      </w:r>
+      <w:r>
+        <w:t>:</w:t>
+      </w:r>
+    </w:p>
+    <w:p>
+      <w:pPr>
+        <w:ind w:left="720"/>
+      </w:pPr>
+      <w:r>
+        <w:tab/>
+        <w:t>This principle will be covered by providing the ability for a guest account to be used if required.</w:t>
+      </w:r>
+    </w:p>
+    <w:p>
+      <w:pPr>
+        <w:ind w:left="720"/>
+      </w:pPr>
+    </w:p>
+    <w:p>
+      <w:pPr>
+        <w:ind w:left="720"/>
+      </w:pPr>
+      <w:r>
+        <w:t>Australian Privacy Principle 3—collection of solicited personal information</w:t>
+      </w:r>
+      <w:r>
+        <w:t>:</w:t>
+      </w:r>
+    </w:p>
+    <w:p>
+      <w:pPr>
+        <w:ind w:left="1440"/>
+      </w:pPr>
+      <w:r>
+        <w:t>Only required information will be stored such as card information, delivery and billing information and their name.</w:t>
+      </w:r>
+    </w:p>
+    <w:p>
+      <w:pPr>
+        <w:ind w:left="1440"/>
+        <w:rPr>
+          <w:b/>
+          <w:bCs/>
+        </w:rPr>
+      </w:pPr>
+    </w:p>
+    <w:p>
+      <w:pPr>
+        <w:ind w:left="720"/>
+      </w:pPr>
+      <w:r>
+        <w:t>Australian Privacy Principle 4—dealing with unsolicited personal information</w:t>
+      </w:r>
+      <w:r>
+        <w:t>:</w:t>
+      </w:r>
+    </w:p>
+    <w:p>
+      <w:pPr>
+        <w:ind w:left="720"/>
+      </w:pPr>
+      <w:r>
+        <w:tab/>
+        <w:t>All data will be collected with consent from the customers.</w:t>
+      </w:r>
+    </w:p>
+    <w:p>
+      <w:pPr>
+        <w:ind w:left="720"/>
+      </w:pPr>
+    </w:p>
+    <w:p>
+      <w:pPr>
+        <w:ind w:left="720"/>
+      </w:pPr>
+      <w:r>
+        <w:t>Australian Privacy Principle 5—notification of the collection of personal information</w:t>
+      </w:r>
+      <w:r>
+        <w:t>:</w:t>
+      </w:r>
+    </w:p>
+    <w:p>
+      <w:pPr>
+        <w:ind w:left="720"/>
+      </w:pPr>
+      <w:r>
+        <w:tab/>
+      </w:r>
+      <w:r>
+        <w:t>The users will be alerted about what data is stored by the website.</w:t>
+      </w:r>
+    </w:p>
+    <w:p>
+      <w:pPr>
+        <w:ind w:left="720"/>
+      </w:pPr>
+    </w:p>
+    <w:p>
+      <w:pPr>
+        <w:ind w:left="720"/>
+      </w:pPr>
+      <w:r>
+        <w:t>Australian Privacy Principle 6—use or disclosure of personal information</w:t>
+      </w:r>
+      <w:r>
+        <w:t>:</w:t>
+      </w:r>
+    </w:p>
+    <w:p>
+      <w:pPr>
+        <w:ind w:left="1440"/>
+      </w:pPr>
+      <w:r>
+        <w:t>The customer will be alerted to the use of personal information within the site and how it will be only used within this product.</w:t>
+      </w:r>
+    </w:p>
+    <w:p>
+      <w:pPr>
+        <w:ind w:left="1440"/>
+      </w:pPr>
+    </w:p>
+    <w:p>
+      <w:pPr>
+        <w:ind w:left="720"/>
+      </w:pPr>
+      <w:r>
+        <w:t>Australian Privacy Principle 7—direct marketing</w:t>
+      </w:r>
+      <w:r>
+        <w:t>:</w:t>
+      </w:r>
+    </w:p>
+    <w:p>
+      <w:pPr>
+        <w:ind w:left="1440"/>
+      </w:pPr>
+      <w:r>
+        <w:t>The customer may consent to direct marketing requiring the use of their name and a contact method, this service will be operated privately.</w:t>
+      </w:r>
+    </w:p>
+    <w:p>
+      <w:pPr>
+        <w:ind w:left="1440"/>
+      </w:pPr>
+    </w:p>
+    <w:p>
+      <w:pPr>
+        <w:ind w:left="720"/>
+      </w:pPr>
+      <w:r>
+        <w:t>Australian Privacy Principle 8—cross‑border disclosure of personal information</w:t>
+      </w:r>
+      <w:r>
+        <w:t>:</w:t>
+      </w:r>
+    </w:p>
+    <w:p>
+      <w:pPr>
+        <w:ind w:left="720"/>
+      </w:pPr>
+      <w:r>
+        <w:tab/>
+        <w:t>All Data will be stored within an Australian server and will not cross the border to a foreign entity.</w:t>
+      </w:r>
+    </w:p>
+    <w:p>
+      <w:pPr>
+        <w:ind w:left="720"/>
+      </w:pPr>
+    </w:p>
+    <w:p>
+      <w:pPr>
+        <w:ind w:left="720"/>
+      </w:pPr>
+      <w:r>
+        <w:t>Australian Privacy Principle 9—adoption, use or disclosure of government related identifiers</w:t>
+      </w:r>
+      <w:r>
+        <w:t>:</w:t>
+      </w:r>
+    </w:p>
+    <w:p>
+      <w:pPr>
+        <w:ind w:left="720"/>
+      </w:pPr>
+      <w:r>
+        <w:tab/>
+        <w:t>No government identifiers will be used to identify any information.</w:t>
+      </w:r>
+    </w:p>
+    <w:p>
+      <w:pPr>
+        <w:ind w:left="720"/>
+      </w:pPr>
+    </w:p>
+    <w:p>
+      <w:pPr>
+        <w:ind w:left="720"/>
+      </w:pPr>
+      <w:r>
+        <w:t>Australian Privacy Principle 10—quality of personal information</w:t>
+      </w:r>
+      <w:r>
+        <w:t>:</w:t>
+      </w:r>
+    </w:p>
+    <w:p>
+      <w:pPr>
+        <w:ind w:left="1440"/>
+      </w:pPr>
+      <w:r>
+        <w:t xml:space="preserve">The quality of the personal information collected is up to the customer, as they’re inputting it directly, this means that any personal information is </w:t>
+      </w:r>
+      <w:proofErr w:type="gramStart"/>
+      <w:r>
+        <w:t>first hand</w:t>
+      </w:r>
+      <w:proofErr w:type="gramEnd"/>
+      <w:r>
+        <w:t xml:space="preserve"> and should be of high quality with great accuracy.</w:t>
+      </w:r>
+    </w:p>
+    <w:p>
+      <w:pPr>
+        <w:ind w:left="1440"/>
+      </w:pPr>
+    </w:p>
+    <w:p>
+      <w:pPr>
+        <w:ind w:left="720"/>
+      </w:pPr>
+      <w:r>
+        <w:t>Australian Privacy Principle 11—security of personal information</w:t>
+      </w:r>
+      <w:r>
+        <w:t>:</w:t>
+      </w:r>
+    </w:p>
+    <w:p>
+      <w:pPr>
+        <w:ind w:left="1440"/>
+      </w:pPr>
+      <w:r>
+        <w:t xml:space="preserve">The personal information will be secure as it will be stored locally on a secure server with a </w:t>
+      </w:r>
+      <w:proofErr w:type="gramStart"/>
+      <w:r>
+        <w:t>high quality</w:t>
+      </w:r>
+      <w:proofErr w:type="gramEnd"/>
+      <w:r>
+        <w:t xml:space="preserve"> firewall, and any data transmitted will be encrypted</w:t>
+      </w:r>
+    </w:p>
+    <w:p>
+      <w:pPr>
+        <w:ind w:left="1440"/>
+      </w:pPr>
+    </w:p>
+    <w:p>
+      <w:pPr>
+        <w:ind w:left="720"/>
+      </w:pPr>
+      <w:r>
+        <w:t>Australian Privacy Principle 12—access to personal information</w:t>
+      </w:r>
+      <w:r>
+        <w:t>:</w:t>
+      </w:r>
+    </w:p>
+    <w:p>
+      <w:pPr>
+        <w:ind w:left="720"/>
+      </w:pPr>
+      <w:r>
+        <w:tab/>
+      </w:r>
+      <w:r>
+        <w:t>Users of the store may send a request for all records their personal data to be sent to them.</w:t>
+      </w:r>
+    </w:p>
+    <w:p>
+      <w:pPr>
+        <w:ind w:left="720"/>
+      </w:pPr>
+    </w:p>
+    <w:p>
+      <w:pPr>
+        <w:ind w:left="720"/>
+      </w:pPr>
+      <w:r>
+        <w:t>Australian Privacy Principle 13—correction of personal information</w:t>
+      </w:r>
+      <w:r>
+        <w:t>:</w:t>
+      </w:r>
+    </w:p>
+    <w:p>
+      <w:pPr>
+        <w:ind w:left="720"/>
+      </w:pPr>
+      <w:r>
+        <w:tab/>
+        <w:t>Users of the store may also request for incorrect data to be corrected as soon as possible.</w:t>
+      </w:r>
+    </w:p>
+    <w:p>
+      <w:pPr>
+        <w:ind w:left="720"/>
+      </w:pPr>
+    </w:p>
+    <w:p>
+      <w:pPr>
+        <w:ind w:left="720"/>
+      </w:pPr>
+      <w:r>
+        <w:t>In addition to the Australian privacy principles Users may also request to have the record of their personal information dele</w:t>
+      </w:r>
+      <w:r>
+        <w:t>ted, excluding records of a sale. This means that once the payment has been processed their customer details will be deleted.</w:t>
+      </w:r>
+    </w:p>
+    <w:p>
+      <w:pPr>
+        <w:ind w:left="720"/>
+      </w:pPr>
+      <w:r>
+        <w:tab/>
+      </w:r>
+    </w:p>
+    <w:p>
+      <w:pPr>
+        <w:spacing w:before="336" w:line="441" w:lineRule="auto"/>
+        <w:ind w:left="109" w:right="6452"/>
+        <w:rPr>
+          <w:rFonts w:ascii="Segoe UI Semibold"/>
+          <w:color w:val="24292E"/>
+          <w:sz w:val="30"/>
+        </w:rPr>
+      </w:pPr>
+      <w:r>
+        <w:rPr>
+          <w:rFonts w:ascii="Segoe UI Semibold"/>
+          <w:color w:val="24292E"/>
+          <w:sz w:val="30"/>
+        </w:rPr>
+        <w:lastRenderedPageBreak/>
         <w:t>Quality</w:t>
       </w:r>
       <w:r>
@@ -1303,7 +1822,58 @@
           <w:color w:val="24292E"/>
           <w:sz w:val="30"/>
         </w:rPr>
-        <w:t>of Data</w:t>
+        <w:t>of Dat</w:t>
+      </w:r>
+      <w:r>
+        <w:rPr>
+          <w:rFonts w:ascii="Segoe UI Semibold"/>
+          <w:color w:val="24292E"/>
+          <w:sz w:val="30"/>
+        </w:rPr>
+        <w:t>a</w:t>
+      </w:r>
+    </w:p>
+    <w:p>
+      <w:pPr>
+        <w:ind w:left="109"/>
+        <w:rPr>
+          <w:spacing w:val="-80"/>
+        </w:rPr>
+      </w:pPr>
+      <w:r>
+        <w:t xml:space="preserve">There are limited factors impacting the quality of data as it is all collected </w:t>
+      </w:r>
+      <w:proofErr w:type="gramStart"/>
+      <w:r>
+        <w:t>first hand</w:t>
+      </w:r>
+      <w:proofErr w:type="gramEnd"/>
+      <w:r>
+        <w:t xml:space="preserve">. This is due to the nature of the database, some impacting factors include the data from the stores data is scraped from, </w:t>
+      </w:r>
+      <w:proofErr w:type="gramStart"/>
+      <w:r>
+        <w:t>Some</w:t>
+      </w:r>
+      <w:proofErr w:type="gramEnd"/>
+      <w:r>
+        <w:t xml:space="preserve"> of these such as spelling mistakes are not that critical and will not impact the store. Other factors such as faulty prices are critical but if the store the data is scraped from is wrong then it should not impact the profit margin of the store. Under the assumption that they honor their mistake.</w:t>
+      </w:r>
+    </w:p>
+    <w:p>
+      <w:pPr>
+        <w:rPr>
+          <w:rFonts w:ascii="Segoe UI Semibold" w:eastAsia="Segoe UI Semibold" w:hAnsi="Segoe UI Semibold" w:cs="Segoe UI Semibold"/>
+          <w:color w:val="24292E"/>
+          <w:sz w:val="36"/>
+          <w:szCs w:val="36"/>
+        </w:rPr>
+      </w:pPr>
+      <w:r>
+        <w:rPr>
+          <w:color w:val="24292E"/>
+        </w:rPr>
+        <w:br w:type="page"/>
       </w:r>
     </w:p>
     <w:p>
@@ -1312,6 +1882,7 @@
         <w:spacing w:line="476" w:lineRule="exact"/>
       </w:pPr>
       <w:r>
+        <w:lastRenderedPageBreak/>
         <w:pict w14:anchorId="20557822">
           <v:rect id="_x0000_s1027" style="position:absolute;left:0;text-align:left;margin-left:28.5pt;margin-top:28.25pt;width:538.55pt;height:.75pt;z-index:-15727616;mso-wrap-distance-left:0;mso-wrap-distance-right:0;mso-position-horizontal-relative:page" fillcolor="#0d0d0d [3069]" stroked="f">
             <w10:wrap type="topAndBottom" anchorx="page"/>
@@ -1392,9 +1963,8 @@
           <w:noProof/>
           <w:sz w:val="16"/>
         </w:rPr>
-        <w:lastRenderedPageBreak/>
         <w:drawing>
-          <wp:anchor distT="0" distB="0" distL="114300" distR="114300" simplePos="0" relativeHeight="251650560" behindDoc="0" locked="0" layoutInCell="1" allowOverlap="1" wp14:anchorId="5C19E955" wp14:editId="0818AC1A">
+          <wp:anchor distT="0" distB="0" distL="114300" distR="114300" simplePos="0" relativeHeight="251650560" behindDoc="0" locked="0" layoutInCell="1" allowOverlap="1" wp14:anchorId="5C19E955" wp14:editId="6579C608">
             <wp:simplePos x="0" y="0"/>
             <wp:positionH relativeFrom="column">
               <wp:posOffset>1095599</wp:posOffset>
@@ -2771,18 +3341,36 @@
     </w:p>
     <w:p>
       <w:pPr>
-        <w:ind w:left="109"/>
-        <w:rPr>
-          <w:rFonts w:ascii="Segoe UI Semibold"/>
-          <w:sz w:val="30"/>
-        </w:rPr>
-      </w:pPr>
-      <w:r>
         <w:rPr>
           <w:rFonts w:ascii="Segoe UI Semibold"/>
           <w:color w:val="24292E"/>
           <w:sz w:val="30"/>
         </w:rPr>
+      </w:pPr>
+      <w:r>
+        <w:rPr>
+          <w:rFonts w:ascii="Segoe UI Semibold"/>
+          <w:color w:val="24292E"/>
+          <w:sz w:val="30"/>
+        </w:rPr>
+        <w:br w:type="page"/>
+      </w:r>
+    </w:p>
+    <w:p>
+      <w:pPr>
+        <w:ind w:left="109"/>
+        <w:rPr>
+          <w:rFonts w:ascii="Segoe UI Semibold"/>
+          <w:sz w:val="30"/>
+        </w:rPr>
+      </w:pPr>
+      <w:r>
+        <w:rPr>
+          <w:rFonts w:ascii="Segoe UI Semibold"/>
+          <w:color w:val="24292E"/>
+          <w:sz w:val="30"/>
+        </w:rPr>
+        <w:lastRenderedPageBreak/>
         <w:t>Data</w:t>
       </w:r>
       <w:r>
@@ -2980,7 +3568,6 @@
                 <w:color w:val="24292E"/>
                 <w:sz w:val="24"/>
               </w:rPr>
-              <w:lastRenderedPageBreak/>
               <w:t>ProductID</w:t>
             </w:r>
             <w:proofErr w:type="spellEnd"/>
@@ -3388,22 +3975,12 @@
               </w:rPr>
               <w:t xml:space="preserve">General location of the </w:t>
             </w:r>
-            <w:proofErr w:type="spellStart"/>
-            <w:r>
-              <w:rPr>
-                <w:color w:val="24292E"/>
-                <w:sz w:val="24"/>
-              </w:rPr>
-              <w:t>manufactuer</w:t>
-            </w:r>
-            <w:proofErr w:type="spellEnd"/>
-            <w:r>
-              <w:rPr>
-                <w:color w:val="24292E"/>
-                <w:spacing w:val="-63"/>
-                <w:sz w:val="24"/>
-              </w:rPr>
-              <w:t xml:space="preserve"> </w:t>
+            <w:r>
+              <w:rPr>
+                <w:color w:val="24292E"/>
+                <w:sz w:val="24"/>
+              </w:rPr>
+              <w:t xml:space="preserve">manufacturer </w:t>
             </w:r>
             <w:proofErr w:type="gramStart"/>
             <w:r>
@@ -5261,6 +5838,7 @@
           <w:color w:val="24292E"/>
           <w:sz w:val="30"/>
         </w:rPr>
+        <w:lastRenderedPageBreak/>
         <w:t xml:space="preserve"> Outline</w:t>
       </w:r>
       <w:r>
@@ -5302,6 +5880,9 @@
       <w:pPr>
         <w:pStyle w:val="Heading1"/>
         <w:spacing w:before="322"/>
+        <w:rPr>
+          <w:color w:val="24292E"/>
+        </w:rPr>
       </w:pPr>
       <w:r>
         <w:pict w14:anchorId="1AAC964C">
@@ -5329,6 +5910,694 @@
         </w:rPr>
         <w:t>2</w:t>
       </w:r>
+    </w:p>
+    <w:p>
+      <w:pPr>
+        <w:rPr>
+          <w:rFonts w:ascii="Segoe UI Semibold" w:eastAsia="Segoe UI Semibold" w:hAnsi="Segoe UI Semibold" w:cs="Segoe UI Semibold"/>
+          <w:color w:val="24292E"/>
+          <w:sz w:val="48"/>
+          <w:szCs w:val="48"/>
+        </w:rPr>
+      </w:pPr>
+      <w:r>
+        <w:rPr>
+          <w:color w:val="24292E"/>
+        </w:rPr>
+        <w:br w:type="page"/>
+      </w:r>
+    </w:p>
+    <w:p>
+      <w:pPr>
+        <w:pStyle w:val="Heading1"/>
+      </w:pPr>
+      <w:r>
+        <w:rPr>
+          <w:noProof/>
+        </w:rPr>
+        <w:lastRenderedPageBreak/>
+        <mc:AlternateContent>
+          <mc:Choice Requires="wps">
+            <w:drawing>
+              <wp:anchor distT="0" distB="0" distL="0" distR="0" simplePos="0" relativeHeight="251661824" behindDoc="1" locked="0" layoutInCell="1" allowOverlap="1" wp14:anchorId="1AAC964C" wp14:editId="3B98CCBD">
+                <wp:simplePos x="0" y="0"/>
+                <wp:positionH relativeFrom="page">
+                  <wp:posOffset>374851</wp:posOffset>
+                </wp:positionH>
+                <wp:positionV relativeFrom="paragraph">
+                  <wp:posOffset>406400</wp:posOffset>
+                </wp:positionV>
+                <wp:extent cx="6839585" cy="9525"/>
+                <wp:effectExtent l="0" t="0" r="0" b="0"/>
+                <wp:wrapTopAndBottom/>
+                <wp:docPr id="1172831887" name="Rectangle 1"/>
+                <wp:cNvGraphicFramePr>
+                  <a:graphicFrameLocks xmlns:a="http://schemas.openxmlformats.org/drawingml/2006/main"/>
+                </wp:cNvGraphicFramePr>
+                <a:graphic xmlns:a="http://schemas.openxmlformats.org/drawingml/2006/main">
+                  <a:graphicData uri="http://schemas.microsoft.com/office/word/2010/wordprocessingShape">
+                    <wps:wsp>
+                      <wps:cNvSpPr>
+                        <a:spLocks noChangeArrowheads="1"/>
+                      </wps:cNvSpPr>
+                      <wps:spPr bwMode="auto">
+                        <a:xfrm>
+                          <a:off x="0" y="0"/>
+                          <a:ext cx="6839585" cy="9525"/>
+                        </a:xfrm>
+                        <a:prstGeom prst="rect">
+                          <a:avLst/>
+                        </a:prstGeom>
+                        <a:solidFill>
+                          <a:schemeClr val="tx1">
+                            <a:lumMod val="95000"/>
+                            <a:lumOff val="5000"/>
+                          </a:schemeClr>
+                        </a:solidFill>
+                        <a:ln>
+                          <a:noFill/>
+                        </a:ln>
+                        <a:extLst>
+                          <a:ext uri="{91240B29-F687-4F45-9708-019B960494DF}">
+                            <a14:hiddenLine xmlns:a14="http://schemas.microsoft.com/office/drawing/2010/main" w="9525">
+                              <a:solidFill>
+                                <a:srgbClr val="000000"/>
+                              </a:solidFill>
+                              <a:miter lim="800000"/>
+                              <a:headEnd/>
+                              <a:tailEnd/>
+                            </a14:hiddenLine>
+                          </a:ext>
+                        </a:extLst>
+                      </wps:spPr>
+                      <wps:bodyPr rot="0" vert="horz" wrap="square" lIns="91440" tIns="45720" rIns="91440" bIns="45720" anchor="t" anchorCtr="0" upright="1">
+                        <a:noAutofit/>
+                      </wps:bodyPr>
+                    </wps:wsp>
+                  </a:graphicData>
+                </a:graphic>
+                <wp14:sizeRelH relativeFrom="page">
+                  <wp14:pctWidth>0</wp14:pctWidth>
+                </wp14:sizeRelH>
+                <wp14:sizeRelV relativeFrom="page">
+                  <wp14:pctHeight>0</wp14:pctHeight>
+                </wp14:sizeRelV>
+              </wp:anchor>
+            </w:drawing>
+          </mc:Choice>
+          <mc:Fallback>
+            <w:pict>
+              <v:rect w14:anchorId="29DE6EB1" id="Rectangle 1" o:spid="_x0000_s1026" style="position:absolute;margin-left:29.5pt;margin-top:32pt;width:538.55pt;height:.75pt;z-index:-251654656;visibility:visible;mso-wrap-style:square;mso-width-percent:0;mso-height-percent:0;mso-wrap-distance-left:0;mso-wrap-distance-top:0;mso-wrap-distance-right:0;mso-wrap-distance-bottom:0;mso-position-horizontal:absolute;mso-position-horizontal-relative:page;mso-position-vertical:absolute;mso-position-vertical-relative:text;mso-width-percent:0;mso-height-percent:0;mso-width-relative:page;mso-height-relative:page;v-text-anchor:top" o:gfxdata="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" fillcolor="#0d0d0d [3069]" stroked="f">
+                <w10:wrap type="topAndBottom" anchorx="page"/>
+              </v:rect>
+            </w:pict>
+          </mc:Fallback>
+        </mc:AlternateContent>
+      </w:r>
+      <w:r>
+        <w:t>References</w:t>
+      </w:r>
+    </w:p>
+    <w:p/>
+    <w:p>
+      <w:pPr>
+        <w:pStyle w:val="NoSpacing"/>
+        <w:ind w:left="109"/>
+        <w:rPr>
+          <w:rStyle w:val="BodyTextChar"/>
+        </w:rPr>
+      </w:pPr>
+      <w:r>
+        <w:rPr>
+          <w:rStyle w:val="BodyTextChar"/>
+        </w:rPr>
+        <w:t xml:space="preserve">ADDITIONAL SYLLABUS SUPPORT BOOKLET. (2024, February 6). </w:t>
+      </w:r>
+    </w:p>
+    <w:p>
+      <w:pPr>
+        <w:pStyle w:val="NoSpacing"/>
+        <w:ind w:left="829"/>
+        <w:rPr>
+          <w:rStyle w:val="BodyTextChar"/>
+        </w:rPr>
+      </w:pPr>
+      <w:hyperlink r:id="rId10" w:history="1">
+        <w:r>
+          <w:rPr>
+            <w:rStyle w:val="Hyperlink"/>
+            <w:rFonts w:ascii="Consolas" w:eastAsia="Consolas" w:hAnsi="Consolas" w:cs="Consolas"/>
+            <w:sz w:val="20"/>
+            <w:szCs w:val="20"/>
+          </w:rPr>
+          <w:t>https://senior-secondary.scsa.wa.edu.au/__data/assets/pdf_file/0003/1090875/Year-11_12_Computer-Science_ATAR_Additional-syllabus-support-booklet.PDF</w:t>
+        </w:r>
+      </w:hyperlink>
+    </w:p>
+    <w:p>
+      <w:pPr>
+        <w:pStyle w:val="NoSpacing"/>
+        <w:ind w:left="829"/>
+        <w:rPr>
+          <w:rStyle w:val="BodyTextChar"/>
+        </w:rPr>
+      </w:pPr>
+    </w:p>
+    <w:p>
+      <w:pPr>
+        <w:pStyle w:val="NoSpacing"/>
+        <w:ind w:left="109"/>
+        <w:rPr>
+          <w:rStyle w:val="BodyTextChar"/>
+        </w:rPr>
+      </w:pPr>
+    </w:p>
+    <w:p>
+      <w:pPr>
+        <w:pStyle w:val="NoSpacing"/>
+        <w:ind w:left="109"/>
+        <w:rPr>
+          <w:rStyle w:val="BodyTextChar"/>
+        </w:rPr>
+      </w:pPr>
+      <w:r>
+        <w:rPr>
+          <w:rStyle w:val="BodyTextChar"/>
+        </w:rPr>
+        <w:t xml:space="preserve">Black Diamond Equipment Australia | Climbing Equipment &amp; Outdoor Gear. (2024). Black Diamond Australia. </w:t>
+      </w:r>
+    </w:p>
+    <w:p>
+      <w:pPr>
+        <w:pStyle w:val="NoSpacing"/>
+        <w:ind w:left="109" w:firstLine="720"/>
+        <w:rPr>
+          <w:rStyle w:val="BodyTextChar"/>
+        </w:rPr>
+      </w:pPr>
+      <w:hyperlink r:id="rId11" w:history="1">
+        <w:r>
+          <w:rPr>
+            <w:rStyle w:val="Hyperlink"/>
+            <w:rFonts w:ascii="Consolas" w:eastAsia="Consolas" w:hAnsi="Consolas" w:cs="Consolas"/>
+            <w:sz w:val="20"/>
+            <w:szCs w:val="20"/>
+          </w:rPr>
+          <w:t>https://www.blackdiamondequipment.com.au/</w:t>
+        </w:r>
+      </w:hyperlink>
+    </w:p>
+    <w:p>
+      <w:pPr>
+        <w:pStyle w:val="NoSpacing"/>
+        <w:ind w:left="109" w:firstLine="720"/>
+        <w:rPr>
+          <w:rStyle w:val="BodyTextChar"/>
+        </w:rPr>
+      </w:pPr>
+    </w:p>
+    <w:p>
+      <w:pPr>
+        <w:pStyle w:val="NoSpacing"/>
+        <w:ind w:left="109"/>
+        <w:rPr>
+          <w:rStyle w:val="BodyTextChar"/>
+        </w:rPr>
+      </w:pPr>
+    </w:p>
+    <w:p>
+      <w:pPr>
+        <w:pStyle w:val="NoSpacing"/>
+        <w:ind w:left="109"/>
+        <w:rPr>
+          <w:rStyle w:val="BodyTextChar"/>
+        </w:rPr>
+      </w:pPr>
+      <w:r>
+        <w:rPr>
+          <w:rStyle w:val="BodyTextChar"/>
+        </w:rPr>
+        <w:t xml:space="preserve">COMPUTER SCIENCE ATAR COURSE Year 12 syllabus. (2024). </w:t>
+      </w:r>
+    </w:p>
+    <w:p>
+      <w:pPr>
+        <w:pStyle w:val="NoSpacing"/>
+        <w:ind w:left="829"/>
+        <w:rPr>
+          <w:rStyle w:val="BodyTextChar"/>
+        </w:rPr>
+      </w:pPr>
+      <w:hyperlink r:id="rId12" w:history="1">
+        <w:r>
+          <w:rPr>
+            <w:rStyle w:val="Hyperlink"/>
+            <w:rFonts w:ascii="Consolas" w:eastAsia="Consolas" w:hAnsi="Consolas" w:cs="Consolas"/>
+            <w:sz w:val="20"/>
+            <w:szCs w:val="20"/>
+          </w:rPr>
+          <w:t>https://senior-secondary.scsa.wa.edu.au/__data/assets/pdf_file/0008/1017782/Computer-Science-Y12-Syllabus-ATAR-20192.PDF</w:t>
+        </w:r>
+      </w:hyperlink>
+    </w:p>
+    <w:p>
+      <w:pPr>
+        <w:pStyle w:val="NoSpacing"/>
+        <w:ind w:left="829"/>
+        <w:rPr>
+          <w:rStyle w:val="BodyTextChar"/>
+        </w:rPr>
+      </w:pPr>
+    </w:p>
+    <w:p>
+      <w:pPr>
+        <w:pStyle w:val="NoSpacing"/>
+        <w:ind w:left="109"/>
+        <w:rPr>
+          <w:rStyle w:val="BodyTextChar"/>
+        </w:rPr>
+      </w:pPr>
+    </w:p>
+    <w:p>
+      <w:pPr>
+        <w:pStyle w:val="NoSpacing"/>
+        <w:ind w:left="109"/>
+        <w:rPr>
+          <w:rStyle w:val="BodyTextChar"/>
+        </w:rPr>
+      </w:pPr>
+      <w:r>
+        <w:rPr>
+          <w:rStyle w:val="BodyTextChar"/>
+        </w:rPr>
+        <w:t xml:space="preserve">HTML Tables generator – TablesGenerator.com. (n.d.). </w:t>
+      </w:r>
+    </w:p>
+    <w:p>
+      <w:pPr>
+        <w:pStyle w:val="NoSpacing"/>
+        <w:ind w:left="109" w:firstLine="720"/>
+        <w:rPr>
+          <w:rStyle w:val="BodyTextChar"/>
+        </w:rPr>
+      </w:pPr>
+      <w:hyperlink r:id="rId13" w:history="1">
+        <w:r>
+          <w:rPr>
+            <w:rStyle w:val="Hyperlink"/>
+            <w:rFonts w:ascii="Consolas" w:eastAsia="Consolas" w:hAnsi="Consolas" w:cs="Consolas"/>
+            <w:sz w:val="20"/>
+            <w:szCs w:val="20"/>
+          </w:rPr>
+          <w:t>Www.tablesgenerator.com</w:t>
+        </w:r>
+      </w:hyperlink>
+    </w:p>
+    <w:p>
+      <w:pPr>
+        <w:pStyle w:val="NoSpacing"/>
+        <w:ind w:left="109" w:firstLine="720"/>
+        <w:rPr>
+          <w:rStyle w:val="BodyTextChar"/>
+        </w:rPr>
+      </w:pPr>
+      <w:hyperlink r:id="rId14" w:history="1">
+        <w:r>
+          <w:rPr>
+            <w:rStyle w:val="Hyperlink"/>
+            <w:rFonts w:ascii="Consolas" w:eastAsia="Consolas" w:hAnsi="Consolas" w:cs="Consolas"/>
+            <w:sz w:val="20"/>
+            <w:szCs w:val="20"/>
+          </w:rPr>
+          <w:t>https://www.tablesgenerator.com/html_tables#</w:t>
+        </w:r>
+      </w:hyperlink>
+    </w:p>
+    <w:p>
+      <w:pPr>
+        <w:pStyle w:val="NoSpacing"/>
+        <w:ind w:left="109" w:firstLine="720"/>
+        <w:rPr>
+          <w:rStyle w:val="BodyTextChar"/>
+        </w:rPr>
+      </w:pPr>
+    </w:p>
+    <w:p>
+      <w:pPr>
+        <w:pStyle w:val="NoSpacing"/>
+        <w:ind w:left="109"/>
+        <w:rPr>
+          <w:rStyle w:val="BodyTextChar"/>
+        </w:rPr>
+      </w:pPr>
+    </w:p>
+    <w:p>
+      <w:pPr>
+        <w:pStyle w:val="NoSpacing"/>
+        <w:ind w:left="109"/>
+        <w:rPr>
+          <w:rStyle w:val="BodyTextChar"/>
+        </w:rPr>
+      </w:pPr>
+      <w:r>
+        <w:rPr>
+          <w:rStyle w:val="BodyTextChar"/>
+        </w:rPr>
+        <w:t xml:space="preserve">ilovepdf.com. (2019). </w:t>
+      </w:r>
+      <w:proofErr w:type="spellStart"/>
+      <w:r>
+        <w:rPr>
+          <w:rStyle w:val="BodyTextChar"/>
+        </w:rPr>
+        <w:t>iLovePDF</w:t>
+      </w:r>
+      <w:proofErr w:type="spellEnd"/>
+      <w:r>
+        <w:rPr>
+          <w:rStyle w:val="BodyTextChar"/>
+        </w:rPr>
+        <w:t xml:space="preserve"> | Online PDF tools for PDF lovers. </w:t>
+      </w:r>
+      <w:proofErr w:type="spellStart"/>
+      <w:r>
+        <w:rPr>
+          <w:rStyle w:val="BodyTextChar"/>
+        </w:rPr>
+        <w:t>ILovePDF</w:t>
+      </w:r>
+      <w:proofErr w:type="spellEnd"/>
+      <w:r>
+        <w:rPr>
+          <w:rStyle w:val="BodyTextChar"/>
+        </w:rPr>
+        <w:t xml:space="preserve"> - Online Tools for PDF. </w:t>
+      </w:r>
+    </w:p>
+    <w:p>
+      <w:pPr>
+        <w:pStyle w:val="NoSpacing"/>
+        <w:ind w:left="109" w:firstLine="720"/>
+        <w:rPr>
+          <w:rStyle w:val="BodyTextChar"/>
+        </w:rPr>
+      </w:pPr>
+      <w:hyperlink r:id="rId15" w:history="1">
+        <w:r>
+          <w:rPr>
+            <w:rStyle w:val="Hyperlink"/>
+            <w:rFonts w:ascii="Consolas" w:eastAsia="Consolas" w:hAnsi="Consolas" w:cs="Consolas"/>
+            <w:sz w:val="20"/>
+            <w:szCs w:val="20"/>
+          </w:rPr>
+          <w:t>https://www.ilovepdf.com/</w:t>
+        </w:r>
+      </w:hyperlink>
+    </w:p>
+    <w:p>
+      <w:pPr>
+        <w:pStyle w:val="NoSpacing"/>
+        <w:ind w:left="109" w:firstLine="720"/>
+        <w:rPr>
+          <w:rStyle w:val="BodyTextChar"/>
+        </w:rPr>
+      </w:pPr>
+    </w:p>
+    <w:p>
+      <w:pPr>
+        <w:pStyle w:val="NoSpacing"/>
+        <w:ind w:left="109"/>
+        <w:rPr>
+          <w:rStyle w:val="BodyTextChar"/>
+        </w:rPr>
+      </w:pPr>
+    </w:p>
+    <w:p>
+      <w:pPr>
+        <w:pStyle w:val="NoSpacing"/>
+        <w:ind w:left="109"/>
+        <w:rPr>
+          <w:rStyle w:val="BodyTextChar"/>
+        </w:rPr>
+      </w:pPr>
+      <w:r>
+        <w:rPr>
+          <w:rStyle w:val="BodyTextChar"/>
+        </w:rPr>
+        <w:t xml:space="preserve">La </w:t>
+      </w:r>
+      <w:proofErr w:type="spellStart"/>
+      <w:r>
+        <w:rPr>
+          <w:rStyle w:val="BodyTextChar"/>
+        </w:rPr>
+        <w:t>Sportiva</w:t>
+      </w:r>
+      <w:proofErr w:type="spellEnd"/>
+      <w:r>
+        <w:rPr>
+          <w:rStyle w:val="BodyTextChar"/>
+        </w:rPr>
+        <w:t xml:space="preserve"> Spa. (2024). La </w:t>
+      </w:r>
+      <w:proofErr w:type="spellStart"/>
+      <w:r>
+        <w:rPr>
+          <w:rStyle w:val="BodyTextChar"/>
+        </w:rPr>
+        <w:t>Sportiva</w:t>
+      </w:r>
+      <w:proofErr w:type="spellEnd"/>
+      <w:r>
+        <w:rPr>
+          <w:rStyle w:val="BodyTextChar"/>
+        </w:rPr>
+        <w:t xml:space="preserve"> Spa. </w:t>
+      </w:r>
+    </w:p>
+    <w:p>
+      <w:pPr>
+        <w:pStyle w:val="NoSpacing"/>
+        <w:ind w:left="109" w:firstLine="720"/>
+        <w:rPr>
+          <w:rStyle w:val="BodyTextChar"/>
+        </w:rPr>
+      </w:pPr>
+      <w:hyperlink r:id="rId16" w:history="1">
+        <w:r>
+          <w:rPr>
+            <w:rStyle w:val="Hyperlink"/>
+            <w:rFonts w:ascii="Consolas" w:eastAsia="Consolas" w:hAnsi="Consolas" w:cs="Consolas"/>
+            <w:sz w:val="20"/>
+            <w:szCs w:val="20"/>
+          </w:rPr>
+          <w:t>https://www.lasportiva.com/au</w:t>
+        </w:r>
+      </w:hyperlink>
+    </w:p>
+    <w:p>
+      <w:pPr>
+        <w:pStyle w:val="NoSpacing"/>
+        <w:ind w:left="109" w:firstLine="720"/>
+        <w:rPr>
+          <w:rStyle w:val="BodyTextChar"/>
+        </w:rPr>
+      </w:pPr>
+    </w:p>
+    <w:p>
+      <w:pPr>
+        <w:pStyle w:val="NoSpacing"/>
+        <w:ind w:left="109"/>
+        <w:rPr>
+          <w:rStyle w:val="BodyTextChar"/>
+        </w:rPr>
+      </w:pPr>
+    </w:p>
+    <w:p>
+      <w:pPr>
+        <w:pStyle w:val="NoSpacing"/>
+        <w:ind w:left="109"/>
+        <w:rPr>
+          <w:rStyle w:val="BodyTextChar"/>
+        </w:rPr>
+      </w:pPr>
+      <w:r>
+        <w:rPr>
+          <w:rStyle w:val="BodyTextChar"/>
+        </w:rPr>
+        <w:t xml:space="preserve">md2pdf - Markdown to PDF. (2024). </w:t>
+      </w:r>
+      <w:proofErr w:type="spellStart"/>
+      <w:r>
+        <w:rPr>
+          <w:rStyle w:val="BodyTextChar"/>
+        </w:rPr>
+        <w:t>Netlify.app</w:t>
+      </w:r>
+      <w:proofErr w:type="spellEnd"/>
+      <w:r>
+        <w:rPr>
+          <w:rStyle w:val="BodyTextChar"/>
+        </w:rPr>
+        <w:t xml:space="preserve">. </w:t>
+      </w:r>
+    </w:p>
+    <w:p>
+      <w:pPr>
+        <w:pStyle w:val="NoSpacing"/>
+        <w:ind w:left="109" w:firstLine="720"/>
+        <w:rPr>
+          <w:rStyle w:val="BodyTextChar"/>
+        </w:rPr>
+      </w:pPr>
+      <w:hyperlink r:id="rId17" w:history="1">
+        <w:r>
+          <w:rPr>
+            <w:rStyle w:val="Hyperlink"/>
+            <w:rFonts w:ascii="Consolas" w:eastAsia="Consolas" w:hAnsi="Consolas" w:cs="Consolas"/>
+            <w:sz w:val="20"/>
+            <w:szCs w:val="20"/>
+          </w:rPr>
+          <w:t>https://md2pdf.netlify.app/</w:t>
+        </w:r>
+      </w:hyperlink>
+    </w:p>
+    <w:p>
+      <w:pPr>
+        <w:pStyle w:val="NoSpacing"/>
+        <w:ind w:left="109" w:firstLine="720"/>
+        <w:rPr>
+          <w:rStyle w:val="BodyTextChar"/>
+        </w:rPr>
+      </w:pPr>
+    </w:p>
+    <w:p>
+      <w:pPr>
+        <w:pStyle w:val="NoSpacing"/>
+        <w:ind w:left="109"/>
+        <w:rPr>
+          <w:rStyle w:val="BodyTextChar"/>
+        </w:rPr>
+      </w:pPr>
+    </w:p>
+    <w:p>
+      <w:pPr>
+        <w:pStyle w:val="NoSpacing"/>
+        <w:ind w:left="109"/>
+        <w:rPr>
+          <w:rStyle w:val="BodyTextChar"/>
+        </w:rPr>
+      </w:pPr>
+      <w:proofErr w:type="spellStart"/>
+      <w:r>
+        <w:rPr>
+          <w:rStyle w:val="BodyTextChar"/>
+        </w:rPr>
+        <w:t>MyBib</w:t>
+      </w:r>
+      <w:proofErr w:type="spellEnd"/>
+      <w:r>
+        <w:rPr>
+          <w:rStyle w:val="BodyTextChar"/>
+        </w:rPr>
+        <w:t xml:space="preserve">. (2018, July 13). </w:t>
+      </w:r>
+      <w:proofErr w:type="spellStart"/>
+      <w:r>
+        <w:rPr>
+          <w:rStyle w:val="BodyTextChar"/>
+        </w:rPr>
+        <w:t>MyBib</w:t>
+      </w:r>
+      <w:proofErr w:type="spellEnd"/>
+      <w:r>
+        <w:rPr>
+          <w:rStyle w:val="BodyTextChar"/>
+        </w:rPr>
+        <w:t xml:space="preserve"> bibliography generator. MyBib.com. </w:t>
+      </w:r>
+    </w:p>
+    <w:p>
+      <w:pPr>
+        <w:pStyle w:val="NoSpacing"/>
+        <w:ind w:left="109" w:firstLine="720"/>
+        <w:rPr>
+          <w:rStyle w:val="BodyTextChar"/>
+        </w:rPr>
+      </w:pPr>
+      <w:hyperlink r:id="rId18" w:history="1">
+        <w:r>
+          <w:rPr>
+            <w:rStyle w:val="Hyperlink"/>
+            <w:rFonts w:ascii="Consolas" w:eastAsia="Consolas" w:hAnsi="Consolas" w:cs="Consolas"/>
+            <w:sz w:val="20"/>
+            <w:szCs w:val="20"/>
+          </w:rPr>
+          <w:t>https://www.mybib.com</w:t>
+        </w:r>
+      </w:hyperlink>
+    </w:p>
+    <w:p>
+      <w:pPr>
+        <w:pStyle w:val="NoSpacing"/>
+        <w:ind w:left="109" w:firstLine="720"/>
+        <w:rPr>
+          <w:rStyle w:val="BodyTextChar"/>
+        </w:rPr>
+      </w:pPr>
+    </w:p>
+    <w:p>
+      <w:pPr>
+        <w:pStyle w:val="NoSpacing"/>
+        <w:ind w:left="109"/>
+        <w:rPr>
+          <w:rStyle w:val="BodyTextChar"/>
+        </w:rPr>
+      </w:pPr>
+    </w:p>
+    <w:p>
+      <w:pPr>
+        <w:pStyle w:val="NoSpacing"/>
+        <w:ind w:left="109"/>
+        <w:rPr>
+          <w:rStyle w:val="BodyTextChar"/>
+        </w:rPr>
+      </w:pPr>
+      <w:r>
+        <w:rPr>
+          <w:rStyle w:val="BodyTextChar"/>
+        </w:rPr>
+        <w:t xml:space="preserve">SQL Online Compiler - for Data Science. (n.d.). Sqliteonline.com. </w:t>
+      </w:r>
+    </w:p>
+    <w:p>
+      <w:pPr>
+        <w:pStyle w:val="NoSpacing"/>
+        <w:ind w:left="109" w:firstLine="720"/>
+        <w:rPr>
+          <w:rStyle w:val="BodyTextChar"/>
+        </w:rPr>
+      </w:pPr>
+      <w:hyperlink r:id="rId19" w:history="1">
+        <w:r>
+          <w:rPr>
+            <w:rStyle w:val="Hyperlink"/>
+            <w:rFonts w:ascii="Consolas" w:eastAsia="Consolas" w:hAnsi="Consolas" w:cs="Consolas"/>
+            <w:sz w:val="20"/>
+            <w:szCs w:val="20"/>
+          </w:rPr>
+          <w:t>https://sqliteonline.com/</w:t>
+        </w:r>
+      </w:hyperlink>
+    </w:p>
+    <w:p>
+      <w:pPr>
+        <w:pStyle w:val="Heading1"/>
+        <w:spacing w:before="322"/>
+        <w:rPr>
+          <w:rStyle w:val="BodyTextChar"/>
+        </w:rPr>
+      </w:pPr>
     </w:p>
     <w:sectPr>
       <w:pgSz w:w="11900" w:h="16840"/>
@@ -5337,6 +6606,127 @@
     </w:sectPr>
   </w:body>
 </w:document>
+</file>
+
+<file path=word/numbering.xml><?xml version="1.0" encoding="utf-8"?>
+<w:numbering xmlns:wpc="http://schemas.microsoft.com/office/word/2010/wordprocessingCanvas" xmlns:cx="http://schemas.microsoft.com/office/drawing/2014/chartex" xmlns:cx1="http://schemas.microsoft.com/office/drawing/2015/9/8/chartex" xmlns:cx2="http://schemas.microsoft.com/office/drawing/2015/10/21/chartex" xmlns:cx3="http://schemas.microsoft.com/office/drawing/2016/5/9/chartex" xmlns:cx4="http://schemas.microsoft.com/office/drawing/2016/5/10/chartex" xmlns:cx5="http://schemas.microsoft.com/office/drawing/2016/5/11/chartex" xmlns:cx6="http://schemas.microsoft.com/office/drawing/2016/5/12/chartex" xmlns:cx7="http://schemas.microsoft.com/office/drawing/2016/5/13/chartex" xmlns:cx8="http://schemas.microsoft.com/office/drawing/2016/5/14/chartex" xmlns:mc="http://schemas.openxmlformats.org/markup-compatibility/2006" xmlns:aink="http://schemas.microsoft.com/office/drawing/2016/ink" xmlns:am3d="http://schemas.microsoft.com/office/drawing/2017/model3d" xmlns:o="urn:schemas-microsoft-com:office:office" xmlns:oel="http://schemas.microsoft.com/office/2019/extlst" xmlns:r="http://schemas.openxmlformats.org/officeDocument/2006/relationships" xmlns:m="http://schemas.openxmlformats.org/officeDocument/2006/math" xmlns:v="urn:schemas-microsoft-com:vml" xmlns:wp14="http://schemas.microsoft.com/office/word/2010/wordprocessingDrawing" xmlns:wp="http://schemas.openxmlformats.org/drawingml/2006/wordprocessingDrawing" xmlns:w10="urn:schemas-microsoft-com:office:word" xmlns:w="http://schemas.openxmlformats.org/wordprocessingml/2006/main" xmlns:w14="http://schemas.microsoft.com/office/word/2010/wordml" xmlns:w15="http://schemas.microsoft.com/office/word/2012/wordml" xmlns:w16cex="http://schemas.microsoft.com/office/word/2018/wordml/cex" xmlns:w16cid="http://schemas.microsoft.com/office/word/2016/wordml/cid" xmlns:w16="http://schemas.microsoft.com/office/word/2018/wordml" xmlns:w16sdtdh="http://schemas.microsoft.com/office/word/2020/wordml/sdtdatahash" xmlns:w16se="http://schemas.microsoft.com/office/word/2015/wordml/symex" xmlns:wpg="http://schemas.microsoft.com/office/word/2010/wordprocessingGroup" xmlns:wpi="http://schemas.microsoft.com/office/word/2010/wordprocessingInk" xmlns:wne="http://schemas.microsoft.com/office/word/2006/wordml" xmlns:wps="http://schemas.microsoft.com/office/word/2010/wordprocessingShape" mc:Ignorable="w14 w15 w16se w16cid w16 w16cex w16sdtdh wp14">
+  <w:abstractNum w:abstractNumId="0" w15:restartNumberingAfterBreak="0">
+    <w:nsid w:val="2BA05B76"/>
+    <w:multiLevelType w:val="hybridMultilevel"/>
+    <w:tmpl w:val="3254311C"/>
+    <w:lvl w:ilvl="0" w:tplc="0C090001">
+      <w:start w:val="1"/>
+      <w:numFmt w:val="bullet"/>
+      <w:lvlText w:val=""/>
+      <w:lvlJc w:val="left"/>
+      <w:pPr>
+        <w:ind w:left="720" w:hanging="360"/>
+      </w:pPr>
+      <w:rPr>
+        <w:rFonts w:ascii="Symbol" w:hAnsi="Symbol" w:hint="default"/>
+      </w:rPr>
+    </w:lvl>
+    <w:lvl w:ilvl="1" w:tplc="0C090003">
+      <w:start w:val="1"/>
+      <w:numFmt w:val="bullet"/>
+      <w:lvlText w:val="o"/>
+      <w:lvlJc w:val="left"/>
+      <w:pPr>
+        <w:ind w:left="1440" w:hanging="360"/>
+      </w:pPr>
+      <w:rPr>
+        <w:rFonts w:ascii="Courier New" w:hAnsi="Courier New" w:cs="Courier New" w:hint="default"/>
+      </w:rPr>
+    </w:lvl>
+    <w:lvl w:ilvl="2" w:tplc="0C090005">
+      <w:start w:val="1"/>
+      <w:numFmt w:val="bullet"/>
+      <w:lvlText w:val=""/>
+      <w:lvlJc w:val="left"/>
+      <w:pPr>
+        <w:ind w:left="2160" w:hanging="360"/>
+      </w:pPr>
+      <w:rPr>
+        <w:rFonts w:ascii="Wingdings" w:hAnsi="Wingdings" w:hint="default"/>
+      </w:rPr>
+    </w:lvl>
+    <w:lvl w:ilvl="3" w:tplc="0C090001">
+      <w:start w:val="1"/>
+      <w:numFmt w:val="bullet"/>
+      <w:lvlText w:val=""/>
+      <w:lvlJc w:val="left"/>
+      <w:pPr>
+        <w:ind w:left="2880" w:hanging="360"/>
+      </w:pPr>
+      <w:rPr>
+        <w:rFonts w:ascii="Symbol" w:hAnsi="Symbol" w:hint="default"/>
+      </w:rPr>
+    </w:lvl>
+    <w:lvl w:ilvl="4" w:tplc="0C090003">
+      <w:start w:val="1"/>
+      <w:numFmt w:val="bullet"/>
+      <w:lvlText w:val="o"/>
+      <w:lvlJc w:val="left"/>
+      <w:pPr>
+        <w:ind w:left="3600" w:hanging="360"/>
+      </w:pPr>
+      <w:rPr>
+        <w:rFonts w:ascii="Courier New" w:hAnsi="Courier New" w:cs="Courier New" w:hint="default"/>
+      </w:rPr>
+    </w:lvl>
+    <w:lvl w:ilvl="5" w:tplc="0C090005" w:tentative="1">
+      <w:start w:val="1"/>
+      <w:numFmt w:val="bullet"/>
+      <w:lvlText w:val=""/>
+      <w:lvlJc w:val="left"/>
+      <w:pPr>
+        <w:ind w:left="4320" w:hanging="360"/>
+      </w:pPr>
+      <w:rPr>
+        <w:rFonts w:ascii="Wingdings" w:hAnsi="Wingdings" w:hint="default"/>
+      </w:rPr>
+    </w:lvl>
+    <w:lvl w:ilvl="6" w:tplc="0C090001" w:tentative="1">
+      <w:start w:val="1"/>
+      <w:numFmt w:val="bullet"/>
+      <w:lvlText w:val=""/>
+      <w:lvlJc w:val="left"/>
+      <w:pPr>
+        <w:ind w:left="5040" w:hanging="360"/>
+      </w:pPr>
+      <w:rPr>
+        <w:rFonts w:ascii="Symbol" w:hAnsi="Symbol" w:hint="default"/>
+      </w:rPr>
+    </w:lvl>
+    <w:lvl w:ilvl="7" w:tplc="0C090003" w:tentative="1">
+      <w:start w:val="1"/>
+      <w:numFmt w:val="bullet"/>
+      <w:lvlText w:val="o"/>
+      <w:lvlJc w:val="left"/>
+      <w:pPr>
+        <w:ind w:left="5760" w:hanging="360"/>
+      </w:pPr>
+      <w:rPr>
+        <w:rFonts w:ascii="Courier New" w:hAnsi="Courier New" w:cs="Courier New" w:hint="default"/>
+      </w:rPr>
+    </w:lvl>
+    <w:lvl w:ilvl="8" w:tplc="0C090005" w:tentative="1">
+      <w:start w:val="1"/>
+      <w:numFmt w:val="bullet"/>
+      <w:lvlText w:val=""/>
+      <w:lvlJc w:val="left"/>
+      <w:pPr>
+        <w:ind w:left="6480" w:hanging="360"/>
+      </w:pPr>
+      <w:rPr>
+        <w:rFonts w:ascii="Wingdings" w:hAnsi="Wingdings" w:hint="default"/>
+      </w:rPr>
+    </w:lvl>
+  </w:abstractNum>
+  <w:num w:numId="1" w16cid:durableId="2147041698">
+    <w:abstractNumId w:val="0"/>
+  </w:num>
+</w:numbering>
 </file>
 
 <file path=word/styles.xml><?xml version="1.0" encoding="utf-8"?>
@@ -5878,6 +7268,29 @@
       <w:szCs w:val="20"/>
     </w:rPr>
   </w:style>
+  <w:style w:type="character" w:styleId="Hyperlink">
+    <w:name w:val="Hyperlink"/>
+    <w:basedOn w:val="DefaultParagraphFont"/>
+    <w:uiPriority w:val="99"/>
+    <w:unhideWhenUsed/>
+    <w:rsid w:val="004C1C4D"/>
+    <w:rPr>
+      <w:color w:val="0000FF" w:themeColor="hyperlink"/>
+      <w:u w:val="single"/>
+    </w:rPr>
+  </w:style>
+  <w:style w:type="character" w:styleId="UnresolvedMention">
+    <w:name w:val="Unresolved Mention"/>
+    <w:basedOn w:val="DefaultParagraphFont"/>
+    <w:uiPriority w:val="99"/>
+    <w:semiHidden/>
+    <w:unhideWhenUsed/>
+    <w:rsid w:val="004C1C4D"/>
+    <w:rPr>
+      <w:color w:val="605E5C"/>
+      <w:shd w:val="clear" w:color="auto" w:fill="E1DFDD"/>
+    </w:rPr>
+  </w:style>
 </w:styles>
 </file>
 

--- a/Planning Document.docx
+++ b/Planning Document.docx
@@ -176,7 +176,7 @@
                                         <w:color w:val="F79646" w:themeColor="accent6"/>
                                         <w:sz w:val="24"/>
                                       </w:rPr>
-                                      <w:t>Lincoln MURRAY (Student)</w:t>
+                                      <w:t>Lincoln Murray</w:t>
                                     </w:r>
                                   </w:p>
                                 </w:sdtContent>
@@ -271,7 +271,7 @@
                                   <w:color w:val="F79646" w:themeColor="accent6"/>
                                   <w:sz w:val="24"/>
                                 </w:rPr>
-                                <w:t>Lincoln MURRAY (Student)</w:t>
+                                <w:t>Lincoln Murray</w:t>
                               </w:r>
                             </w:p>
                           </w:sdtContent>
@@ -900,15 +900,7 @@
       </w:r>
       <w:proofErr w:type="gramEnd"/>
       <w:r>
-        <w:t xml:space="preserve"> provide a low work profit. This backend will be based in SQLite and will hold a list of products, their respective suppliers, </w:t>
-      </w:r>
-      <w:proofErr w:type="gramStart"/>
-      <w:r>
-        <w:t>manufacturers</w:t>
-      </w:r>
-      <w:proofErr w:type="gramEnd"/>
-      <w:r>
-        <w:t xml:space="preserve"> and</w:t>
+        <w:t xml:space="preserve"> provide a low work profit. This backend will be based in SQLite and will hold a list of products, their respective suppliers, manufacturers and</w:t>
       </w:r>
       <w:r>
         <w:t xml:space="preserve"> customer they’ve been sold too. There are many steps required to complete this task, </w:t>
@@ -1236,13 +1228,8 @@
         </w:numPr>
       </w:pPr>
       <w:r>
-        <w:t xml:space="preserve">Established </w:t>
-      </w:r>
-      <w:proofErr w:type="gramStart"/>
-      <w:r>
-        <w:t>date</w:t>
-      </w:r>
-      <w:proofErr w:type="gramEnd"/>
+        <w:t>Established date</w:t>
+      </w:r>
     </w:p>
     <w:p>
       <w:pPr>
@@ -1253,13 +1240,8 @@
         </w:numPr>
       </w:pPr>
       <w:r>
-        <w:t xml:space="preserve">Established </w:t>
-      </w:r>
-      <w:proofErr w:type="gramStart"/>
-      <w:r>
-        <w:t>locations</w:t>
-      </w:r>
-      <w:proofErr w:type="gramEnd"/>
+        <w:t>Established locations</w:t>
+      </w:r>
     </w:p>
     <w:p>
       <w:pPr>
@@ -1381,13 +1363,8 @@
         </w:numPr>
       </w:pPr>
       <w:r>
-        <w:t xml:space="preserve">Display </w:t>
-      </w:r>
-      <w:proofErr w:type="gramStart"/>
-      <w:r>
-        <w:t>products</w:t>
-      </w:r>
-      <w:proofErr w:type="gramEnd"/>
+        <w:t>Display products</w:t>
+      </w:r>
     </w:p>
     <w:p>
       <w:pPr>
@@ -1545,8 +1522,6 @@
       </w:pPr>
       <w:r>
         <w:tab/>
-      </w:r>
-      <w:r>
         <w:t>The users will be alerted about what data is stored by the website.</w:t>
       </w:r>
     </w:p>
@@ -1964,7 +1939,7 @@
           <w:sz w:val="16"/>
         </w:rPr>
         <w:drawing>
-          <wp:anchor distT="0" distB="0" distL="114300" distR="114300" simplePos="0" relativeHeight="251650560" behindDoc="0" locked="0" layoutInCell="1" allowOverlap="1" wp14:anchorId="5C19E955" wp14:editId="6579C608">
+          <wp:anchor distT="0" distB="0" distL="114300" distR="114300" simplePos="0" relativeHeight="251650560" behindDoc="0" locked="0" layoutInCell="1" allowOverlap="1" wp14:anchorId="5C19E955" wp14:editId="637EA278">
             <wp:simplePos x="0" y="0"/>
             <wp:positionH relativeFrom="column">
               <wp:posOffset>1095599</wp:posOffset>
@@ -5875,32 +5850,243 @@
         </w:rPr>
         <w:t>Queries</w:t>
       </w:r>
+      <w:r>
+        <w:rPr>
+          <w:color w:val="24292E"/>
+          <w:spacing w:val="-1"/>
+        </w:rPr>
+        <w:t xml:space="preserve"> </w:t>
+      </w:r>
+    </w:p>
+    <w:p>
+      <w:pPr>
+        <w:rPr>
+          <w:color w:val="24292E"/>
+        </w:rPr>
+      </w:pPr>
+      <w:r>
+        <w:rPr>
+          <w:color w:val="24292E"/>
+        </w:rPr>
+        <w:t xml:space="preserve">  Queries required for this project include but are not limited to:</w:t>
+      </w:r>
+    </w:p>
+    <w:p>
+      <w:pPr>
+        <w:rPr>
+          <w:color w:val="24292E"/>
+        </w:rPr>
+      </w:pPr>
+      <w:r>
+        <w:rPr>
+          <w:color w:val="24292E"/>
+        </w:rPr>
+        <w:tab/>
+        <w:t>Create Orders</w:t>
+      </w:r>
+    </w:p>
+    <w:p>
+      <w:pPr>
+        <w:rPr>
+          <w:color w:val="24292E"/>
+        </w:rPr>
+      </w:pPr>
+      <w:r>
+        <w:rPr>
+          <w:color w:val="24292E"/>
+        </w:rPr>
+        <w:tab/>
+        <w:t>Create Customers</w:t>
+      </w:r>
+    </w:p>
+    <w:p>
+      <w:pPr>
+        <w:rPr>
+          <w:color w:val="24292E"/>
+        </w:rPr>
+      </w:pPr>
+      <w:r>
+        <w:rPr>
+          <w:color w:val="24292E"/>
+        </w:rPr>
+        <w:tab/>
+        <w:t>Select Products</w:t>
+      </w:r>
+    </w:p>
+    <w:p>
+      <w:pPr>
+        <w:rPr>
+          <w:color w:val="24292E"/>
+        </w:rPr>
+      </w:pPr>
+      <w:r>
+        <w:rPr>
+          <w:color w:val="24292E"/>
+        </w:rPr>
+        <w:tab/>
+        <w:t>Select Product in an order</w:t>
+      </w:r>
+    </w:p>
+    <w:p>
+      <w:pPr>
+        <w:rPr>
+          <w:color w:val="24292E"/>
+        </w:rPr>
+      </w:pPr>
+      <w:r>
+        <w:rPr>
+          <w:color w:val="24292E"/>
+        </w:rPr>
+        <w:tab/>
+        <w:t>Add/Remove Items from an order</w:t>
+      </w:r>
+    </w:p>
+    <w:p>
+      <w:pPr>
+        <w:rPr>
+          <w:color w:val="24292E"/>
+        </w:rPr>
+      </w:pPr>
+      <w:r>
+        <w:rPr>
+          <w:color w:val="24292E"/>
+        </w:rPr>
+        <w:tab/>
+        <w:t>Insert all products</w:t>
+      </w:r>
     </w:p>
     <w:p>
       <w:pPr>
         <w:pStyle w:val="Heading1"/>
-        <w:spacing w:before="322"/>
-        <w:rPr>
-          <w:color w:val="24292E"/>
-        </w:rPr>
-      </w:pPr>
-      <w:r>
-        <w:pict w14:anchorId="1AAC964C">
-          <v:rect id="_x0000_s1026" style="position:absolute;left:0;text-align:left;margin-left:28.5pt;margin-top:54pt;width:538.55pt;height:.75pt;z-index:-15724544;mso-wrap-distance-left:0;mso-wrap-distance-right:0;mso-position-horizontal-relative:page" fillcolor="#0d0d0d [3069]" stroked="f">
-            <w10:wrap type="topAndBottom" anchorx="page"/>
-          </v:rect>
-        </w:pict>
-      </w:r>
-      <w:r>
-        <w:rPr>
-          <w:color w:val="24292E"/>
-        </w:rPr>
-        <w:t>Part</w:t>
-      </w:r>
-      <w:r>
-        <w:rPr>
-          <w:color w:val="24292E"/>
-          <w:spacing w:val="-1"/>
+      </w:pPr>
+      <w:r>
+        <w:t>Evaluation</w:t>
+      </w:r>
+    </w:p>
+    <w:p>
+      <w:pPr>
+        <w:pStyle w:val="Heading2"/>
+      </w:pPr>
+      <w:r>
+        <w:t>Reflect</w:t>
+      </w:r>
+    </w:p>
+    <w:p>
+      <w:pPr>
+        <w:ind w:left="720"/>
+        <w:rPr>
+          <w:color w:val="24292E"/>
+        </w:rPr>
+      </w:pPr>
+      <w:r>
+        <w:rPr>
+          <w:color w:val="24292E"/>
+        </w:rPr>
+        <w:t xml:space="preserve">My software solution to part 1 meets the criteria </w:t>
+      </w:r>
+      <w:proofErr w:type="spellStart"/>
+      <w:r>
+        <w:rPr>
+          <w:color w:val="24292E"/>
+        </w:rPr>
+        <w:t>i</w:t>
+      </w:r>
+      <w:proofErr w:type="spellEnd"/>
+      <w:r>
+        <w:rPr>
+          <w:color w:val="24292E"/>
+        </w:rPr>
+        <w:t xml:space="preserve"> outlined in part one reasonably well, storing all the required data in the backend. Although it lacks the display of this data in the frontend solution. The Flask based python frontend allows for customers to add or remove products to or from an order, is reasonably visually appealing through its minimalist layout and displays all the products stored within the SQLite Database. Where it does lack is in finding the cheapest price from suppliers as currently the Database only has one suppliers per product, although this would be done through the use of an </w:t>
+      </w:r>
+      <w:r>
+        <w:rPr>
+          <w:color w:val="24292E"/>
+        </w:rPr>
+        <w:t>aggregate</w:t>
+      </w:r>
+      <w:r>
+        <w:rPr>
+          <w:color w:val="24292E"/>
+        </w:rPr>
+        <w:t xml:space="preserve"> function such as </w:t>
+      </w:r>
+      <w:proofErr w:type="gramStart"/>
+      <w:r>
+        <w:rPr>
+          <w:color w:val="24292E"/>
+        </w:rPr>
+        <w:t>MIN(</w:t>
+      </w:r>
+      <w:proofErr w:type="gramEnd"/>
+      <w:r>
+        <w:rPr>
+          <w:color w:val="24292E"/>
+        </w:rPr>
+        <w:t>).</w:t>
+      </w:r>
+    </w:p>
+    <w:p>
+      <w:pPr>
+        <w:ind w:left="720"/>
+        <w:rPr>
+          <w:color w:val="24292E"/>
+        </w:rPr>
+      </w:pPr>
+      <w:r>
+        <w:rPr>
+          <w:color w:val="24292E"/>
+        </w:rPr>
+        <w:t xml:space="preserve">The Structure of the finished Database is quite different to the initial ER Diagram outlined. Such as storing the Delivery address instead of the Delivery ID in the orders table and the billing address in the Customers table. This is one of the extra features implemented for individuals that don't want the same billing and delivery address.  </w:t>
+      </w:r>
+    </w:p>
+    <w:p>
+      <w:pPr>
+        <w:pStyle w:val="Heading2"/>
+      </w:pPr>
+      <w:r>
+        <w:t xml:space="preserve">Bugs/Limitations  </w:t>
+      </w:r>
+    </w:p>
+    <w:p>
+      <w:pPr>
+        <w:ind w:left="109" w:firstLine="611"/>
+        <w:rPr>
+          <w:color w:val="24292E"/>
+        </w:rPr>
+      </w:pPr>
+      <w:r>
+        <w:rPr>
+          <w:color w:val="24292E"/>
+        </w:rPr>
+        <w:t>Check the issues tab on GitHub</w:t>
+      </w:r>
+    </w:p>
+    <w:p>
+      <w:pPr>
+        <w:pStyle w:val="Heading2"/>
+      </w:pPr>
+      <w:r>
+        <w:t xml:space="preserve">Retrospective  </w:t>
+      </w:r>
+    </w:p>
+    <w:p>
+      <w:pPr>
+        <w:ind w:left="720"/>
+        <w:rPr>
+          <w:color w:val="24292E"/>
+        </w:rPr>
+      </w:pPr>
+      <w:proofErr w:type="gramStart"/>
+      <w:r>
+        <w:rPr>
+          <w:color w:val="24292E"/>
+        </w:rPr>
+        <w:t>In order to</w:t>
+      </w:r>
+      <w:proofErr w:type="gramEnd"/>
+      <w:r>
+        <w:rPr>
+          <w:color w:val="24292E"/>
         </w:rPr>
         <w:t xml:space="preserve"> </w:t>
       </w:r>
@@ -5908,18 +6094,62 @@
         <w:rPr>
           <w:color w:val="24292E"/>
         </w:rPr>
-        <w:t>2</w:t>
-      </w:r>
-    </w:p>
-    <w:p>
-      <w:pPr>
-        <w:rPr>
-          <w:rFonts w:ascii="Segoe UI Semibold" w:eastAsia="Segoe UI Semibold" w:hAnsi="Segoe UI Semibold" w:cs="Segoe UI Semibold"/>
-          <w:color w:val="24292E"/>
-          <w:sz w:val="48"/>
-          <w:szCs w:val="48"/>
-        </w:rPr>
-      </w:pPr>
+        <w:t>optimize</w:t>
+      </w:r>
+      <w:r>
+        <w:rPr>
+          <w:color w:val="24292E"/>
+        </w:rPr>
+        <w:t xml:space="preserve"> the process </w:t>
+      </w:r>
+      <w:r>
+        <w:rPr>
+          <w:color w:val="24292E"/>
+        </w:rPr>
+        <w:t>for</w:t>
+      </w:r>
+      <w:r>
+        <w:rPr>
+          <w:color w:val="24292E"/>
+        </w:rPr>
+        <w:t xml:space="preserve"> next time there are a few things I would do differently, </w:t>
+      </w:r>
+      <w:r>
+        <w:rPr>
+          <w:color w:val="24292E"/>
+        </w:rPr>
+        <w:t>t</w:t>
+      </w:r>
+      <w:r>
+        <w:rPr>
+          <w:color w:val="24292E"/>
+        </w:rPr>
+        <w:t xml:space="preserve">o start off I would also plan out the software component of the project, in order to create a smoother cleaner set of code and UI, another change I would make is to sketch out the UI clearly in order to avoid making critical </w:t>
+      </w:r>
+      <w:r>
+        <w:rPr>
+          <w:color w:val="24292E"/>
+        </w:rPr>
+        <w:t>decisions</w:t>
+      </w:r>
+      <w:r>
+        <w:rPr>
+          <w:color w:val="24292E"/>
+        </w:rPr>
+        <w:t xml:space="preserve"> while developing. While Things that work well include creating the ER Diagram before developing the Database and using python3 as</w:t>
+      </w:r>
+      <w:r>
+        <w:rPr>
+          <w:color w:val="24292E"/>
+        </w:rPr>
+        <w:t xml:space="preserve"> </w:t>
+      </w:r>
+      <w:r>
+        <w:rPr>
+          <w:color w:val="24292E"/>
+        </w:rPr>
+        <w:t>well as BS4 to scrape the data.</w:t>
+      </w:r>
       <w:r>
         <w:rPr>
           <w:color w:val="24292E"/>
@@ -6007,7 +6237,7 @@
           </mc:Choice>
           <mc:Fallback>
             <w:pict>
-              <v:rect w14:anchorId="29DE6EB1" id="Rectangle 1" o:spid="_x0000_s1026" style="position:absolute;margin-left:29.5pt;margin-top:32pt;width:538.55pt;height:.75pt;z-index:-251654656;visibility:visible;mso-wrap-style:square;mso-width-percent:0;mso-height-percent:0;mso-wrap-distance-left:0;mso-wrap-distance-top:0;mso-wrap-distance-right:0;mso-wrap-distance-bottom:0;mso-position-horizontal:absolute;mso-position-horizontal-relative:page;mso-position-vertical:absolute;mso-position-vertical-relative:text;mso-width-percent:0;mso-height-percent:0;mso-width-relative:page;mso-height-relative:page;v-text-anchor:top" o:gfxdata="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" fillcolor="#0d0d0d [3069]" stroked="f">
+              <v:rect w14:anchorId="0B27D371" id="Rectangle 1" o:spid="_x0000_s1026" style="position:absolute;margin-left:29.5pt;margin-top:32pt;width:538.55pt;height:.75pt;z-index:-251654656;visibility:visible;mso-wrap-style:square;mso-width-percent:0;mso-height-percent:0;mso-wrap-distance-left:0;mso-wrap-distance-top:0;mso-wrap-distance-right:0;mso-wrap-distance-bottom:0;mso-position-horizontal:absolute;mso-position-horizontal-relative:page;mso-position-vertical:absolute;mso-position-vertical-relative:text;mso-width-percent:0;mso-height-percent:0;mso-width-relative:page;mso-height-relative:page;v-text-anchor:top" o:gfxdata="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" fillcolor="#0d0d0d [3069]" stroked="f">
                 <w10:wrap type="topAndBottom" anchorx="page"/>
               </v:rect>
             </w:pict>

--- a/Planning Document.docx
+++ b/Planning Document.docx
@@ -1,6 +1,6 @@
 
 <file path=word/document.xml><?xml version="1.0" encoding="utf-8"?>
-<w:document xmlns:wpc="http://schemas.microsoft.com/office/word/2010/wordprocessingCanvas" xmlns:cx="http://schemas.microsoft.com/office/drawing/2014/chartex" xmlns:cx1="http://schemas.microsoft.com/office/drawing/2015/9/8/chartex" xmlns:cx2="http://schemas.microsoft.com/office/drawing/2015/10/21/chartex" xmlns:cx3="http://schemas.microsoft.com/office/drawing/2016/5/9/chartex" xmlns:cx4="http://schemas.microsoft.com/office/drawing/2016/5/10/chartex" xmlns:cx5="http://schemas.microsoft.com/office/drawing/2016/5/11/chartex" xmlns:cx6="http://schemas.microsoft.com/office/drawing/2016/5/12/chartex" xmlns:cx7="http://schemas.microsoft.com/office/drawing/2016/5/13/chartex" xmlns:cx8="http://schemas.microsoft.com/office/drawing/2016/5/14/chartex" xmlns:mc="http://schemas.openxmlformats.org/markup-compatibility/2006" xmlns:aink="http://schemas.microsoft.com/office/drawing/2016/ink" xmlns:am3d="http://schemas.microsoft.com/office/drawing/2017/model3d" xmlns:o="urn:schemas-microsoft-com:office:office" xmlns:oel="http://schemas.microsoft.com/office/2019/extlst" xmlns:r="http://schemas.openxmlformats.org/officeDocument/2006/relationships" xmlns:m="http://schemas.openxmlformats.org/officeDocument/2006/math" xmlns:v="urn:schemas-microsoft-com:vml" xmlns:wp14="http://schemas.microsoft.com/office/word/2010/wordprocessingDrawing" xmlns:wp="http://schemas.openxmlformats.org/drawingml/2006/wordprocessingDrawing" xmlns:w10="urn:schemas-microsoft-com:office:word" xmlns:w="http://schemas.openxmlformats.org/wordprocessingml/2006/main" xmlns:w14="http://schemas.microsoft.com/office/word/2010/wordml" xmlns:w15="http://schemas.microsoft.com/office/word/2012/wordml" xmlns:w16cex="http://schemas.microsoft.com/office/word/2018/wordml/cex" xmlns:w16cid="http://schemas.microsoft.com/office/word/2016/wordml/cid" xmlns:w16="http://schemas.microsoft.com/office/word/2018/wordml" xmlns:w16sdtdh="http://schemas.microsoft.com/office/word/2020/wordml/sdtdatahash" xmlns:w16se="http://schemas.microsoft.com/office/word/2015/wordml/symex" xmlns:wpg="http://schemas.microsoft.com/office/word/2010/wordprocessingGroup" xmlns:wpi="http://schemas.microsoft.com/office/word/2010/wordprocessingInk" xmlns:wne="http://schemas.microsoft.com/office/word/2006/wordml" xmlns:wps="http://schemas.microsoft.com/office/word/2010/wordprocessingShape" mc:Ignorable="w14 w15 w16se w16cid w16 w16cex w16sdtdh wp14">
+<w:document xmlns:wpc="http://schemas.microsoft.com/office/word/2010/wordprocessingCanvas" xmlns:cx="http://schemas.microsoft.com/office/drawing/2014/chartex" xmlns:cx1="http://schemas.microsoft.com/office/drawing/2015/9/8/chartex" xmlns:cx2="http://schemas.microsoft.com/office/drawing/2015/10/21/chartex" xmlns:cx3="http://schemas.microsoft.com/office/drawing/2016/5/9/chartex" xmlns:cx4="http://schemas.microsoft.com/office/drawing/2016/5/10/chartex" xmlns:cx5="http://schemas.microsoft.com/office/drawing/2016/5/11/chartex" xmlns:cx6="http://schemas.microsoft.com/office/drawing/2016/5/12/chartex" xmlns:cx7="http://schemas.microsoft.com/office/drawing/2016/5/13/chartex" xmlns:cx8="http://schemas.microsoft.com/office/drawing/2016/5/14/chartex" xmlns:mc="http://schemas.openxmlformats.org/markup-compatibility/2006" xmlns:aink="http://schemas.microsoft.com/office/drawing/2016/ink" xmlns:am3d="http://schemas.microsoft.com/office/drawing/2017/model3d" xmlns:o="urn:schemas-microsoft-com:office:office" xmlns:oel="http://schemas.microsoft.com/office/2019/extlst" xmlns:r="http://schemas.openxmlformats.org/officeDocument/2006/relationships" xmlns:m="http://schemas.openxmlformats.org/officeDocument/2006/math" xmlns:v="urn:schemas-microsoft-com:vml" xmlns:wp14="http://schemas.microsoft.com/office/word/2010/wordprocessingDrawing" xmlns:wp="http://schemas.openxmlformats.org/drawingml/2006/wordprocessingDrawing" xmlns:w10="urn:schemas-microsoft-com:office:word" xmlns:w="http://schemas.openxmlformats.org/wordprocessingml/2006/main" xmlns:w14="http://schemas.microsoft.com/office/word/2010/wordml" xmlns:w15="http://schemas.microsoft.com/office/word/2012/wordml" xmlns:w16cex="http://schemas.microsoft.com/office/word/2018/wordml/cex" xmlns:w16cid="http://schemas.microsoft.com/office/word/2016/wordml/cid" xmlns:w16="http://schemas.microsoft.com/office/word/2018/wordml" xmlns:w16du="http://schemas.microsoft.com/office/word/2023/wordml/word16du" xmlns:w16sdtdh="http://schemas.microsoft.com/office/word/2020/wordml/sdtdatahash" xmlns:w16se="http://schemas.microsoft.com/office/word/2015/wordml/symex" xmlns:wpg="http://schemas.microsoft.com/office/word/2010/wordprocessingGroup" xmlns:wpi="http://schemas.microsoft.com/office/word/2010/wordprocessingInk" xmlns:wne="http://schemas.microsoft.com/office/word/2006/wordml" xmlns:wps="http://schemas.microsoft.com/office/word/2010/wordprocessingShape" mc:Ignorable="w14 w15 w16se w16cid w16 w16cex w16sdtdh w16du wp14">
   <w:body>
     <w:sdt>
       <w:sdtPr>
@@ -390,23 +390,13 @@
                                     <w:szCs w:val="28"/>
                                   </w:rPr>
                                 </w:pPr>
-                                <w:proofErr w:type="gramStart"/>
                                 <w:r>
                                   <w:rPr>
                                     <w:color w:val="FBD4B4" w:themeColor="accent6" w:themeTint="66"/>
                                     <w:sz w:val="28"/>
                                     <w:szCs w:val="28"/>
                                   </w:rPr>
-                                  <w:t>A</w:t>
-                                </w:r>
-                                <w:proofErr w:type="gramEnd"/>
-                                <w:r>
-                                  <w:rPr>
-                                    <w:color w:val="FBD4B4" w:themeColor="accent6" w:themeTint="66"/>
-                                    <w:sz w:val="28"/>
-                                    <w:szCs w:val="28"/>
-                                  </w:rPr>
-                                  <w:t xml:space="preserve"> SQLite Database Assignment</w:t>
+                                  <w:t>A SQLite Database Assignment</w:t>
                                 </w:r>
                               </w:p>
                               <w:sdt>
@@ -480,23 +470,13 @@
                               <w:szCs w:val="28"/>
                             </w:rPr>
                           </w:pPr>
-                          <w:proofErr w:type="gramStart"/>
                           <w:r>
                             <w:rPr>
                               <w:color w:val="FBD4B4" w:themeColor="accent6" w:themeTint="66"/>
                               <w:sz w:val="28"/>
                               <w:szCs w:val="28"/>
                             </w:rPr>
-                            <w:t>A</w:t>
-                          </w:r>
-                          <w:proofErr w:type="gramEnd"/>
-                          <w:r>
-                            <w:rPr>
-                              <w:color w:val="FBD4B4" w:themeColor="accent6" w:themeTint="66"/>
-                              <w:sz w:val="28"/>
-                              <w:szCs w:val="28"/>
-                            </w:rPr>
-                            <w:t xml:space="preserve"> SQLite Database Assignment</w:t>
+                            <w:t>A SQLite Database Assignment</w:t>
                           </w:r>
                         </w:p>
                         <w:sdt>
@@ -884,50 +864,10 @@
         <w:ind w:left="109"/>
       </w:pPr>
       <w:r>
-        <w:t xml:space="preserve">The purpose of this software/Database is to provide a backend for a </w:t>
-      </w:r>
-      <w:proofErr w:type="gramStart"/>
-      <w:r>
-        <w:t>rock climbing</w:t>
-      </w:r>
-      <w:proofErr w:type="gramEnd"/>
-      <w:r>
-        <w:t xml:space="preserve"> store that sells products for a mark up from other stores. </w:t>
-      </w:r>
-      <w:proofErr w:type="gramStart"/>
-      <w:r>
-        <w:t>In order to</w:t>
-      </w:r>
-      <w:proofErr w:type="gramEnd"/>
-      <w:r>
-        <w:t xml:space="preserve"> provide a low work profit. This backend will be based in SQLite and will hold a list of products, their respective suppliers, manufacturers and</w:t>
-      </w:r>
-      <w:r>
-        <w:t xml:space="preserve"> customer they’ve been sold too. There are many steps required to complete this task, </w:t>
-      </w:r>
-      <w:proofErr w:type="gramStart"/>
-      <w:r>
-        <w:t>To</w:t>
-      </w:r>
-      <w:proofErr w:type="gramEnd"/>
-      <w:r>
-        <w:t xml:space="preserve"> start off it is required to conceptualize the plan/idea for the task, As previously mentioned this task is a rock climbing store. Secondly it is required to confirm that the data </w:t>
-      </w:r>
-      <w:proofErr w:type="gramStart"/>
-      <w:r>
-        <w:t>is able to</w:t>
-      </w:r>
-      <w:proofErr w:type="gramEnd"/>
-      <w:r>
-        <w:t xml:space="preserve"> be collected, so a piece of python code to scrape the data from various websites was created and the data integrity was verified. After that the plan needs to be set in stone by creating this planning document. The investigation part first then the design then final edits. </w:t>
-      </w:r>
-      <w:proofErr w:type="gramStart"/>
-      <w:r>
-        <w:t>Finally</w:t>
-      </w:r>
-      <w:proofErr w:type="gramEnd"/>
-      <w:r>
-        <w:t xml:space="preserve"> the Database needs to be developed, insert queries for the data first then the rest of the queries for the front end and lastly compiling it all together in a flask based python back end. Then the entire project can be finalized, this includes final edits in the document, front end, and any other final touches.</w:t>
+        <w:t>The purpose of this software/Database is to provide a backend for a rock climbing store that sells products for a mark up from other stores. In order to provide a low work profit. This backend will be based in SQLite and will hold a list of products, their respective suppliers, manufacturers and</w:t>
+      </w:r>
+      <w:r>
+        <w:t xml:space="preserve"> customer they’ve been sold too. There are many steps required to complete this task, To start off it is required to conceptualize the plan/idea for the task, As previously mentioned this task is a rock climbing store. Secondly it is required to confirm that the data is able to be collected, so a piece of python code to scrape the data from various websites was created and the data integrity was verified. After that the plan needs to be set in stone by creating this planning document. The investigation part first then the design then final edits. Finally the Database needs to be developed, insert queries for the data first then the rest of the queries for the front end and lastly compiling it all together in a flask based python back end. Then the entire project can be finalized, this includes final edits in the document, front end, and any other final touches.</w:t>
       </w:r>
       <w:r>
         <w:t xml:space="preserve"> You can see this visually laid out in the timeline below:</w:t>
@@ -1090,13 +1030,8 @@
           <w:numId w:val="1"/>
         </w:numPr>
       </w:pPr>
-      <w:proofErr w:type="gramStart"/>
-      <w:r>
-        <w:t>A</w:t>
-      </w:r>
-      <w:proofErr w:type="gramEnd"/>
-      <w:r>
-        <w:t xml:space="preserve"> SQLite Database</w:t>
+      <w:r>
+        <w:t>A SQLite Database</w:t>
       </w:r>
     </w:p>
     <w:p>
@@ -1644,15 +1579,7 @@
         <w:ind w:left="1440"/>
       </w:pPr>
       <w:r>
-        <w:t xml:space="preserve">The quality of the personal information collected is up to the customer, as they’re inputting it directly, this means that any personal information is </w:t>
-      </w:r>
-      <w:proofErr w:type="gramStart"/>
-      <w:r>
-        <w:t>first hand</w:t>
-      </w:r>
-      <w:proofErr w:type="gramEnd"/>
-      <w:r>
-        <w:t xml:space="preserve"> and should be of high quality with great accuracy.</w:t>
+        <w:t>The quality of the personal information collected is up to the customer, as they’re inputting it directly, this means that any personal information is first hand and should be of high quality with great accuracy.</w:t>
       </w:r>
     </w:p>
     <w:p>
@@ -1676,15 +1603,7 @@
         <w:ind w:left="1440"/>
       </w:pPr>
       <w:r>
-        <w:t xml:space="preserve">The personal information will be secure as it will be stored locally on a secure server with a </w:t>
-      </w:r>
-      <w:proofErr w:type="gramStart"/>
-      <w:r>
-        <w:t>high quality</w:t>
-      </w:r>
-      <w:proofErr w:type="gramEnd"/>
-      <w:r>
-        <w:t xml:space="preserve"> firewall, and any data transmitted will be encrypted</w:t>
+        <w:t>The personal information will be secure as it will be stored locally on a secure server with a high quality firewall, and any data transmitted will be encrypted</w:t>
       </w:r>
     </w:p>
     <w:p>
@@ -1816,23 +1735,7 @@
         </w:rPr>
       </w:pPr>
       <w:r>
-        <w:t xml:space="preserve">There are limited factors impacting the quality of data as it is all collected </w:t>
-      </w:r>
-      <w:proofErr w:type="gramStart"/>
-      <w:r>
-        <w:t>first hand</w:t>
-      </w:r>
-      <w:proofErr w:type="gramEnd"/>
-      <w:r>
-        <w:t xml:space="preserve">. This is due to the nature of the database, some impacting factors include the data from the stores data is scraped from, </w:t>
-      </w:r>
-      <w:proofErr w:type="gramStart"/>
-      <w:r>
-        <w:t>Some</w:t>
-      </w:r>
-      <w:proofErr w:type="gramEnd"/>
-      <w:r>
-        <w:t xml:space="preserve"> of these such as spelling mistakes are not that critical and will not impact the store. Other factors such as faulty prices are critical but if the store the data is scraped from is wrong then it should not impact the profit margin of the store. Under the assumption that they honor their mistake.</w:t>
+        <w:t>There are limited factors impacting the quality of data as it is all collected first hand. This is due to the nature of the database, some impacting factors include the data from the stores data is scraped from, Some of these such as spelling mistakes are not that critical and will not impact the store. Other factors such as faulty prices are critical but if the store the data is scraped from is wrong then it should not impact the profit margin of the store. Under the assumption that they honor their mistake.</w:t>
       </w:r>
     </w:p>
     <w:p>
@@ -1939,7 +1842,7 @@
           <w:sz w:val="16"/>
         </w:rPr>
         <w:drawing>
-          <wp:anchor distT="0" distB="0" distL="114300" distR="114300" simplePos="0" relativeHeight="251650560" behindDoc="0" locked="0" layoutInCell="1" allowOverlap="1" wp14:anchorId="5C19E955" wp14:editId="637EA278">
+          <wp:anchor distT="0" distB="0" distL="114300" distR="114300" simplePos="0" relativeHeight="251650560" behindDoc="0" locked="0" layoutInCell="1" allowOverlap="1" wp14:anchorId="5C19E955" wp14:editId="07274B04">
             <wp:simplePos x="0" y="0"/>
             <wp:positionH relativeFrom="column">
               <wp:posOffset>1095599</wp:posOffset>
@@ -2075,15 +1978,12 @@
                               <w:spacing w:line="307" w:lineRule="auto"/>
                               <w:ind w:left="349" w:right="1560"/>
                             </w:pPr>
-                            <w:proofErr w:type="gramStart"/>
                             <w:r>
                               <w:rPr>
                                 <w:color w:val="24292E"/>
                               </w:rPr>
                               <w:t>Products(</w:t>
                             </w:r>
-                            <w:proofErr w:type="spellStart"/>
-                            <w:proofErr w:type="gramEnd"/>
                             <w:r>
                               <w:rPr>
                                 <w:color w:val="24292E"/>
@@ -2091,7 +1991,6 @@
                               </w:rPr>
                               <w:t>ProductID</w:t>
                             </w:r>
-                            <w:proofErr w:type="spellEnd"/>
                             <w:r>
                               <w:rPr>
                                 <w:color w:val="24292E"/>
@@ -2105,14 +2004,12 @@
                               </w:rPr>
                               <w:t xml:space="preserve"> </w:t>
                             </w:r>
-                            <w:proofErr w:type="spellStart"/>
                             <w:r>
                               <w:rPr>
                                 <w:color w:val="24292E"/>
                               </w:rPr>
                               <w:t>ManufacturerID</w:t>
                             </w:r>
-                            <w:proofErr w:type="spellEnd"/>
                             <w:r>
                               <w:rPr>
                                 <w:color w:val="24292E"/>
@@ -2152,7 +2049,6 @@
                               </w:rPr>
                               <w:t>Manufacturers(</w:t>
                             </w:r>
-                            <w:proofErr w:type="spellStart"/>
                             <w:r>
                               <w:rPr>
                                 <w:color w:val="24292E"/>
@@ -2160,7 +2056,6 @@
                               </w:rPr>
                               <w:t>ManufacturerID</w:t>
                             </w:r>
-                            <w:proofErr w:type="spellEnd"/>
                             <w:r>
                               <w:rPr>
                                 <w:color w:val="24292E"/>
@@ -2187,19 +2082,11 @@
                               </w:rPr>
                               <w:t xml:space="preserve"> </w:t>
                             </w:r>
-                            <w:proofErr w:type="spellStart"/>
                             <w:r>
                               <w:rPr>
                                 <w:color w:val="24292E"/>
                               </w:rPr>
-                              <w:t>DateFounded</w:t>
-                            </w:r>
-                            <w:proofErr w:type="spellEnd"/>
-                            <w:r>
-                              <w:rPr>
-                                <w:color w:val="24292E"/>
-                              </w:rPr>
-                              <w:t>)</w:t>
+                              <w:t>DateFounded)</w:t>
                             </w:r>
                           </w:p>
                           <w:p>
@@ -2225,17 +2112,8 @@
                               <w:rPr>
                                 <w:color w:val="24292E"/>
                               </w:rPr>
-                              <w:t>Product-</w:t>
+                              <w:t>Product-Supplier(</w:t>
                             </w:r>
-                            <w:proofErr w:type="gramStart"/>
-                            <w:r>
-                              <w:rPr>
-                                <w:color w:val="24292E"/>
-                              </w:rPr>
-                              <w:t>Supplier(</w:t>
-                            </w:r>
-                            <w:proofErr w:type="spellStart"/>
-                            <w:proofErr w:type="gramEnd"/>
                             <w:r>
                               <w:rPr>
                                 <w:color w:val="24292E"/>
@@ -2243,7 +2121,6 @@
                               </w:rPr>
                               <w:t>ProductID</w:t>
                             </w:r>
-                            <w:proofErr w:type="spellEnd"/>
                             <w:r>
                               <w:rPr>
                                 <w:color w:val="24292E"/>
@@ -2264,7 +2141,6 @@
                               </w:rPr>
                               <w:t xml:space="preserve"> </w:t>
                             </w:r>
-                            <w:proofErr w:type="spellStart"/>
                             <w:r>
                               <w:rPr>
                                 <w:color w:val="24292E"/>
@@ -2272,7 +2148,6 @@
                               </w:rPr>
                               <w:t>SupplierID</w:t>
                             </w:r>
-                            <w:proofErr w:type="spellEnd"/>
                             <w:r>
                               <w:rPr>
                                 <w:color w:val="24292E"/>
@@ -2293,19 +2168,11 @@
                               </w:rPr>
                               <w:t xml:space="preserve"> </w:t>
                             </w:r>
-                            <w:proofErr w:type="spellStart"/>
                             <w:r>
                               <w:rPr>
                                 <w:color w:val="24292E"/>
                               </w:rPr>
-                              <w:t>ProductURL</w:t>
-                            </w:r>
-                            <w:proofErr w:type="spellEnd"/>
-                            <w:r>
-                              <w:rPr>
-                                <w:color w:val="24292E"/>
-                              </w:rPr>
-                              <w:t>,</w:t>
+                              <w:t>ProductURL,</w:t>
                             </w:r>
                             <w:r>
                               <w:rPr>
@@ -2337,15 +2204,12 @@
                               <w:spacing w:before="138"/>
                               <w:ind w:left="349"/>
                             </w:pPr>
-                            <w:proofErr w:type="gramStart"/>
                             <w:r>
                               <w:rPr>
                                 <w:color w:val="24292E"/>
                               </w:rPr>
                               <w:t>Suppliers(</w:t>
                             </w:r>
-                            <w:proofErr w:type="spellStart"/>
-                            <w:proofErr w:type="gramEnd"/>
                             <w:r>
                               <w:rPr>
                                 <w:color w:val="24292E"/>
@@ -2353,7 +2217,6 @@
                               </w:rPr>
                               <w:t>SupplierID</w:t>
                             </w:r>
-                            <w:proofErr w:type="spellEnd"/>
                             <w:r>
                               <w:rPr>
                                 <w:color w:val="24292E"/>
@@ -2367,19 +2230,11 @@
                               </w:rPr>
                               <w:t xml:space="preserve"> </w:t>
                             </w:r>
-                            <w:proofErr w:type="spellStart"/>
                             <w:r>
                               <w:rPr>
                                 <w:color w:val="24292E"/>
                               </w:rPr>
-                              <w:t>SupplierURL</w:t>
-                            </w:r>
-                            <w:proofErr w:type="spellEnd"/>
-                            <w:r>
-                              <w:rPr>
-                                <w:color w:val="24292E"/>
-                              </w:rPr>
-                              <w:t>)</w:t>
+                              <w:t>SupplierURL)</w:t>
                             </w:r>
                           </w:p>
                           <w:p>
@@ -2402,17 +2257,8 @@
                               <w:rPr>
                                 <w:color w:val="24292E"/>
                               </w:rPr>
-                              <w:t>Product-</w:t>
+                              <w:t>Product-Order(</w:t>
                             </w:r>
-                            <w:proofErr w:type="gramStart"/>
-                            <w:r>
-                              <w:rPr>
-                                <w:color w:val="24292E"/>
-                              </w:rPr>
-                              <w:t>Order(</w:t>
-                            </w:r>
-                            <w:proofErr w:type="spellStart"/>
-                            <w:proofErr w:type="gramEnd"/>
                             <w:r>
                               <w:rPr>
                                 <w:color w:val="24292E"/>
@@ -2420,7 +2266,6 @@
                               </w:rPr>
                               <w:t>ProductID</w:t>
                             </w:r>
-                            <w:proofErr w:type="spellEnd"/>
                             <w:r>
                               <w:rPr>
                                 <w:color w:val="24292E"/>
@@ -2441,7 +2286,6 @@
                               </w:rPr>
                               <w:t xml:space="preserve"> </w:t>
                             </w:r>
-                            <w:proofErr w:type="spellStart"/>
                             <w:r>
                               <w:rPr>
                                 <w:color w:val="24292E"/>
@@ -2449,7 +2293,6 @@
                               </w:rPr>
                               <w:t>OrderID</w:t>
                             </w:r>
-                            <w:proofErr w:type="spellEnd"/>
                             <w:r>
                               <w:rPr>
                                 <w:color w:val="24292E"/>
@@ -2480,15 +2323,12 @@
                               <w:spacing w:before="138"/>
                               <w:ind w:left="349"/>
                             </w:pPr>
-                            <w:proofErr w:type="gramStart"/>
                             <w:r>
                               <w:rPr>
                                 <w:color w:val="24292E"/>
                               </w:rPr>
                               <w:t>Orders(</w:t>
                             </w:r>
-                            <w:proofErr w:type="spellStart"/>
-                            <w:proofErr w:type="gramEnd"/>
                             <w:r>
                               <w:rPr>
                                 <w:color w:val="24292E"/>
@@ -2496,7 +2336,6 @@
                               </w:rPr>
                               <w:t>OrderID</w:t>
                             </w:r>
-                            <w:proofErr w:type="spellEnd"/>
                             <w:r>
                               <w:rPr>
                                 <w:color w:val="24292E"/>
@@ -2510,7 +2349,6 @@
                               </w:rPr>
                               <w:t xml:space="preserve"> </w:t>
                             </w:r>
-                            <w:proofErr w:type="spellStart"/>
                             <w:r>
                               <w:rPr>
                                 <w:color w:val="24292E"/>
@@ -2518,7 +2356,6 @@
                               </w:rPr>
                               <w:t>CustomerID</w:t>
                             </w:r>
-                            <w:proofErr w:type="spellEnd"/>
                             <w:r>
                               <w:rPr>
                                 <w:color w:val="24292E"/>
@@ -2539,19 +2376,11 @@
                               </w:rPr>
                               <w:t xml:space="preserve"> </w:t>
                             </w:r>
-                            <w:proofErr w:type="spellStart"/>
                             <w:r>
                               <w:rPr>
                                 <w:color w:val="24292E"/>
                               </w:rPr>
-                              <w:t>DeliveryAddress</w:t>
-                            </w:r>
-                            <w:proofErr w:type="spellEnd"/>
-                            <w:r>
-                              <w:rPr>
-                                <w:color w:val="24292E"/>
-                              </w:rPr>
-                              <w:t>,</w:t>
+                              <w:t>DeliveryAddress,</w:t>
                             </w:r>
                             <w:r>
                               <w:rPr>
@@ -2560,19 +2389,11 @@
                               </w:rPr>
                               <w:t xml:space="preserve"> </w:t>
                             </w:r>
-                            <w:proofErr w:type="spellStart"/>
                             <w:r>
                               <w:rPr>
                                 <w:color w:val="24292E"/>
                               </w:rPr>
-                              <w:t>BillingAddress</w:t>
-                            </w:r>
-                            <w:proofErr w:type="spellEnd"/>
-                            <w:r>
-                              <w:rPr>
-                                <w:color w:val="24292E"/>
-                              </w:rPr>
-                              <w:t>,</w:t>
+                              <w:t>BillingAddress,</w:t>
                             </w:r>
                             <w:r>
                               <w:rPr>
@@ -2581,19 +2402,11 @@
                               </w:rPr>
                               <w:t xml:space="preserve"> </w:t>
                             </w:r>
-                            <w:proofErr w:type="spellStart"/>
                             <w:r>
                               <w:rPr>
                                 <w:color w:val="24292E"/>
                               </w:rPr>
-                              <w:t>DeliveryRequest</w:t>
-                            </w:r>
-                            <w:proofErr w:type="spellEnd"/>
-                            <w:r>
-                              <w:rPr>
-                                <w:color w:val="24292E"/>
-                              </w:rPr>
-                              <w:t>,</w:t>
+                              <w:t>DeliveryRequest,</w:t>
                             </w:r>
                             <w:r>
                               <w:rPr>
@@ -2625,15 +2438,12 @@
                               <w:spacing w:before="37"/>
                               <w:ind w:left="349"/>
                             </w:pPr>
-                            <w:proofErr w:type="gramStart"/>
                             <w:r>
                               <w:rPr>
                                 <w:color w:val="24292E"/>
                               </w:rPr>
                               <w:t>Customers(</w:t>
                             </w:r>
-                            <w:proofErr w:type="spellStart"/>
-                            <w:proofErr w:type="gramEnd"/>
                             <w:r>
                               <w:rPr>
                                 <w:color w:val="24292E"/>
@@ -2641,7 +2451,6 @@
                               </w:rPr>
                               <w:t>CustomerID</w:t>
                             </w:r>
-                            <w:proofErr w:type="spellEnd"/>
                             <w:r>
                               <w:rPr>
                                 <w:color w:val="24292E"/>
@@ -2692,15 +2501,12 @@
                         <w:spacing w:line="307" w:lineRule="auto"/>
                         <w:ind w:left="349" w:right="1560"/>
                       </w:pPr>
-                      <w:proofErr w:type="gramStart"/>
                       <w:r>
                         <w:rPr>
                           <w:color w:val="24292E"/>
                         </w:rPr>
                         <w:t>Products(</w:t>
                       </w:r>
-                      <w:proofErr w:type="spellStart"/>
-                      <w:proofErr w:type="gramEnd"/>
                       <w:r>
                         <w:rPr>
                           <w:color w:val="24292E"/>
@@ -2708,7 +2514,6 @@
                         </w:rPr>
                         <w:t>ProductID</w:t>
                       </w:r>
-                      <w:proofErr w:type="spellEnd"/>
                       <w:r>
                         <w:rPr>
                           <w:color w:val="24292E"/>
@@ -2722,14 +2527,12 @@
                         </w:rPr>
                         <w:t xml:space="preserve"> </w:t>
                       </w:r>
-                      <w:proofErr w:type="spellStart"/>
                       <w:r>
                         <w:rPr>
                           <w:color w:val="24292E"/>
                         </w:rPr>
                         <w:t>ManufacturerID</w:t>
                       </w:r>
-                      <w:proofErr w:type="spellEnd"/>
                       <w:r>
                         <w:rPr>
                           <w:color w:val="24292E"/>
@@ -2769,7 +2572,6 @@
                         </w:rPr>
                         <w:t>Manufacturers(</w:t>
                       </w:r>
-                      <w:proofErr w:type="spellStart"/>
                       <w:r>
                         <w:rPr>
                           <w:color w:val="24292E"/>
@@ -2777,7 +2579,6 @@
                         </w:rPr>
                         <w:t>ManufacturerID</w:t>
                       </w:r>
-                      <w:proofErr w:type="spellEnd"/>
                       <w:r>
                         <w:rPr>
                           <w:color w:val="24292E"/>
@@ -2804,19 +2605,11 @@
                         </w:rPr>
                         <w:t xml:space="preserve"> </w:t>
                       </w:r>
-                      <w:proofErr w:type="spellStart"/>
                       <w:r>
                         <w:rPr>
                           <w:color w:val="24292E"/>
                         </w:rPr>
-                        <w:t>DateFounded</w:t>
-                      </w:r>
-                      <w:proofErr w:type="spellEnd"/>
-                      <w:r>
-                        <w:rPr>
-                          <w:color w:val="24292E"/>
-                        </w:rPr>
-                        <w:t>)</w:t>
+                        <w:t>DateFounded)</w:t>
                       </w:r>
                     </w:p>
                     <w:p>
@@ -2842,17 +2635,8 @@
                         <w:rPr>
                           <w:color w:val="24292E"/>
                         </w:rPr>
-                        <w:t>Product-</w:t>
+                        <w:t>Product-Supplier(</w:t>
                       </w:r>
-                      <w:proofErr w:type="gramStart"/>
-                      <w:r>
-                        <w:rPr>
-                          <w:color w:val="24292E"/>
-                        </w:rPr>
-                        <w:t>Supplier(</w:t>
-                      </w:r>
-                      <w:proofErr w:type="spellStart"/>
-                      <w:proofErr w:type="gramEnd"/>
                       <w:r>
                         <w:rPr>
                           <w:color w:val="24292E"/>
@@ -2860,7 +2644,6 @@
                         </w:rPr>
                         <w:t>ProductID</w:t>
                       </w:r>
-                      <w:proofErr w:type="spellEnd"/>
                       <w:r>
                         <w:rPr>
                           <w:color w:val="24292E"/>
@@ -2881,7 +2664,6 @@
                         </w:rPr>
                         <w:t xml:space="preserve"> </w:t>
                       </w:r>
-                      <w:proofErr w:type="spellStart"/>
                       <w:r>
                         <w:rPr>
                           <w:color w:val="24292E"/>
@@ -2889,7 +2671,6 @@
                         </w:rPr>
                         <w:t>SupplierID</w:t>
                       </w:r>
-                      <w:proofErr w:type="spellEnd"/>
                       <w:r>
                         <w:rPr>
                           <w:color w:val="24292E"/>
@@ -2910,19 +2691,11 @@
                         </w:rPr>
                         <w:t xml:space="preserve"> </w:t>
                       </w:r>
-                      <w:proofErr w:type="spellStart"/>
                       <w:r>
                         <w:rPr>
                           <w:color w:val="24292E"/>
                         </w:rPr>
-                        <w:t>ProductURL</w:t>
-                      </w:r>
-                      <w:proofErr w:type="spellEnd"/>
-                      <w:r>
-                        <w:rPr>
-                          <w:color w:val="24292E"/>
-                        </w:rPr>
-                        <w:t>,</w:t>
+                        <w:t>ProductURL,</w:t>
                       </w:r>
                       <w:r>
                         <w:rPr>
@@ -2954,15 +2727,12 @@
                         <w:spacing w:before="138"/>
                         <w:ind w:left="349"/>
                       </w:pPr>
-                      <w:proofErr w:type="gramStart"/>
                       <w:r>
                         <w:rPr>
                           <w:color w:val="24292E"/>
                         </w:rPr>
                         <w:t>Suppliers(</w:t>
                       </w:r>
-                      <w:proofErr w:type="spellStart"/>
-                      <w:proofErr w:type="gramEnd"/>
                       <w:r>
                         <w:rPr>
                           <w:color w:val="24292E"/>
@@ -2970,7 +2740,6 @@
                         </w:rPr>
                         <w:t>SupplierID</w:t>
                       </w:r>
-                      <w:proofErr w:type="spellEnd"/>
                       <w:r>
                         <w:rPr>
                           <w:color w:val="24292E"/>
@@ -2984,19 +2753,11 @@
                         </w:rPr>
                         <w:t xml:space="preserve"> </w:t>
                       </w:r>
-                      <w:proofErr w:type="spellStart"/>
                       <w:r>
                         <w:rPr>
                           <w:color w:val="24292E"/>
                         </w:rPr>
-                        <w:t>SupplierURL</w:t>
-                      </w:r>
-                      <w:proofErr w:type="spellEnd"/>
-                      <w:r>
-                        <w:rPr>
-                          <w:color w:val="24292E"/>
-                        </w:rPr>
-                        <w:t>)</w:t>
+                        <w:t>SupplierURL)</w:t>
                       </w:r>
                     </w:p>
                     <w:p>
@@ -3019,17 +2780,8 @@
                         <w:rPr>
                           <w:color w:val="24292E"/>
                         </w:rPr>
-                        <w:t>Product-</w:t>
+                        <w:t>Product-Order(</w:t>
                       </w:r>
-                      <w:proofErr w:type="gramStart"/>
-                      <w:r>
-                        <w:rPr>
-                          <w:color w:val="24292E"/>
-                        </w:rPr>
-                        <w:t>Order(</w:t>
-                      </w:r>
-                      <w:proofErr w:type="spellStart"/>
-                      <w:proofErr w:type="gramEnd"/>
                       <w:r>
                         <w:rPr>
                           <w:color w:val="24292E"/>
@@ -3037,7 +2789,6 @@
                         </w:rPr>
                         <w:t>ProductID</w:t>
                       </w:r>
-                      <w:proofErr w:type="spellEnd"/>
                       <w:r>
                         <w:rPr>
                           <w:color w:val="24292E"/>
@@ -3058,7 +2809,6 @@
                         </w:rPr>
                         <w:t xml:space="preserve"> </w:t>
                       </w:r>
-                      <w:proofErr w:type="spellStart"/>
                       <w:r>
                         <w:rPr>
                           <w:color w:val="24292E"/>
@@ -3066,7 +2816,6 @@
                         </w:rPr>
                         <w:t>OrderID</w:t>
                       </w:r>
-                      <w:proofErr w:type="spellEnd"/>
                       <w:r>
                         <w:rPr>
                           <w:color w:val="24292E"/>
@@ -3097,15 +2846,12 @@
                         <w:spacing w:before="138"/>
                         <w:ind w:left="349"/>
                       </w:pPr>
-                      <w:proofErr w:type="gramStart"/>
                       <w:r>
                         <w:rPr>
                           <w:color w:val="24292E"/>
                         </w:rPr>
                         <w:t>Orders(</w:t>
                       </w:r>
-                      <w:proofErr w:type="spellStart"/>
-                      <w:proofErr w:type="gramEnd"/>
                       <w:r>
                         <w:rPr>
                           <w:color w:val="24292E"/>
@@ -3113,7 +2859,6 @@
                         </w:rPr>
                         <w:t>OrderID</w:t>
                       </w:r>
-                      <w:proofErr w:type="spellEnd"/>
                       <w:r>
                         <w:rPr>
                           <w:color w:val="24292E"/>
@@ -3127,7 +2872,6 @@
                         </w:rPr>
                         <w:t xml:space="preserve"> </w:t>
                       </w:r>
-                      <w:proofErr w:type="spellStart"/>
                       <w:r>
                         <w:rPr>
                           <w:color w:val="24292E"/>
@@ -3135,7 +2879,6 @@
                         </w:rPr>
                         <w:t>CustomerID</w:t>
                       </w:r>
-                      <w:proofErr w:type="spellEnd"/>
                       <w:r>
                         <w:rPr>
                           <w:color w:val="24292E"/>
@@ -3156,19 +2899,11 @@
                         </w:rPr>
                         <w:t xml:space="preserve"> </w:t>
                       </w:r>
-                      <w:proofErr w:type="spellStart"/>
                       <w:r>
                         <w:rPr>
                           <w:color w:val="24292E"/>
                         </w:rPr>
-                        <w:t>DeliveryAddress</w:t>
-                      </w:r>
-                      <w:proofErr w:type="spellEnd"/>
-                      <w:r>
-                        <w:rPr>
-                          <w:color w:val="24292E"/>
-                        </w:rPr>
-                        <w:t>,</w:t>
+                        <w:t>DeliveryAddress,</w:t>
                       </w:r>
                       <w:r>
                         <w:rPr>
@@ -3177,19 +2912,11 @@
                         </w:rPr>
                         <w:t xml:space="preserve"> </w:t>
                       </w:r>
-                      <w:proofErr w:type="spellStart"/>
                       <w:r>
                         <w:rPr>
                           <w:color w:val="24292E"/>
                         </w:rPr>
-                        <w:t>BillingAddress</w:t>
-                      </w:r>
-                      <w:proofErr w:type="spellEnd"/>
-                      <w:r>
-                        <w:rPr>
-                          <w:color w:val="24292E"/>
-                        </w:rPr>
-                        <w:t>,</w:t>
+                        <w:t>BillingAddress,</w:t>
                       </w:r>
                       <w:r>
                         <w:rPr>
@@ -3198,19 +2925,11 @@
                         </w:rPr>
                         <w:t xml:space="preserve"> </w:t>
                       </w:r>
-                      <w:proofErr w:type="spellStart"/>
                       <w:r>
                         <w:rPr>
                           <w:color w:val="24292E"/>
                         </w:rPr>
-                        <w:t>DeliveryRequest</w:t>
-                      </w:r>
-                      <w:proofErr w:type="spellEnd"/>
-                      <w:r>
-                        <w:rPr>
-                          <w:color w:val="24292E"/>
-                        </w:rPr>
-                        <w:t>,</w:t>
+                        <w:t>DeliveryRequest,</w:t>
                       </w:r>
                       <w:r>
                         <w:rPr>
@@ -3242,15 +2961,12 @@
                         <w:spacing w:before="37"/>
                         <w:ind w:left="349"/>
                       </w:pPr>
-                      <w:proofErr w:type="gramStart"/>
                       <w:r>
                         <w:rPr>
                           <w:color w:val="24292E"/>
                         </w:rPr>
                         <w:t>Customers(</w:t>
                       </w:r>
-                      <w:proofErr w:type="spellStart"/>
-                      <w:proofErr w:type="gramEnd"/>
                       <w:r>
                         <w:rPr>
                           <w:color w:val="24292E"/>
@@ -3258,7 +2974,6 @@
                         </w:rPr>
                         <w:t>CustomerID</w:t>
                       </w:r>
-                      <w:proofErr w:type="spellEnd"/>
                       <w:r>
                         <w:rPr>
                           <w:color w:val="24292E"/>
@@ -3586,23 +3301,7 @@
                 <w:color w:val="24292E"/>
                 <w:sz w:val="24"/>
               </w:rPr>
-              <w:t xml:space="preserve">A Unique </w:t>
-            </w:r>
-            <w:proofErr w:type="gramStart"/>
-            <w:r>
-              <w:rPr>
-                <w:color w:val="24292E"/>
-                <w:sz w:val="24"/>
-              </w:rPr>
-              <w:t>identify</w:t>
-            </w:r>
-            <w:proofErr w:type="gramEnd"/>
-            <w:r>
-              <w:rPr>
-                <w:color w:val="24292E"/>
-                <w:sz w:val="24"/>
-              </w:rPr>
-              <w:t xml:space="preserve"> for each product.</w:t>
+              <w:t>A Unique identify for each product.</w:t>
             </w:r>
           </w:p>
         </w:tc>
@@ -3713,23 +3412,7 @@
                 <w:color w:val="24292E"/>
                 <w:sz w:val="24"/>
               </w:rPr>
-              <w:t xml:space="preserve">A Unique </w:t>
-            </w:r>
-            <w:proofErr w:type="gramStart"/>
-            <w:r>
-              <w:rPr>
-                <w:color w:val="24292E"/>
-                <w:sz w:val="24"/>
-              </w:rPr>
-              <w:t>identify</w:t>
-            </w:r>
-            <w:proofErr w:type="gramEnd"/>
-            <w:r>
-              <w:rPr>
-                <w:color w:val="24292E"/>
-                <w:sz w:val="24"/>
-              </w:rPr>
-              <w:t xml:space="preserve"> for each</w:t>
+              <w:t>A Unique identify for each</w:t>
             </w:r>
             <w:r>
               <w:rPr>
@@ -3957,21 +3640,12 @@
               </w:rPr>
               <w:t xml:space="preserve">manufacturer </w:t>
             </w:r>
-            <w:proofErr w:type="gramStart"/>
-            <w:r>
-              <w:rPr>
-                <w:color w:val="24292E"/>
-                <w:sz w:val="24"/>
-              </w:rPr>
-              <w:t>companies</w:t>
-            </w:r>
-            <w:proofErr w:type="gramEnd"/>
-            <w:r>
-              <w:rPr>
-                <w:color w:val="24292E"/>
-                <w:sz w:val="24"/>
-              </w:rPr>
-              <w:t xml:space="preserve"> origin.</w:t>
+            <w:r>
+              <w:rPr>
+                <w:color w:val="24292E"/>
+                <w:sz w:val="24"/>
+              </w:rPr>
+              <w:t>companies origin.</w:t>
             </w:r>
           </w:p>
         </w:tc>
@@ -4296,23 +3970,7 @@
                 <w:color w:val="24292E"/>
                 <w:sz w:val="24"/>
               </w:rPr>
-              <w:t xml:space="preserve">A Unique </w:t>
-            </w:r>
-            <w:proofErr w:type="gramStart"/>
-            <w:r>
-              <w:rPr>
-                <w:color w:val="24292E"/>
-                <w:sz w:val="24"/>
-              </w:rPr>
-              <w:t>identify</w:t>
-            </w:r>
-            <w:proofErr w:type="gramEnd"/>
-            <w:r>
-              <w:rPr>
-                <w:color w:val="24292E"/>
-                <w:sz w:val="24"/>
-              </w:rPr>
-              <w:t xml:space="preserve"> for each supplier.</w:t>
+              <w:t>A Unique identify for each supplier.</w:t>
             </w:r>
           </w:p>
         </w:tc>
@@ -4673,17 +4331,8 @@
                 <w:color w:val="24292E"/>
                 <w:sz w:val="24"/>
               </w:rPr>
-              <w:t xml:space="preserve">The URL to view the </w:t>
-            </w:r>
-            <w:proofErr w:type="gramStart"/>
-            <w:r>
-              <w:rPr>
-                <w:color w:val="24292E"/>
-                <w:sz w:val="24"/>
-              </w:rPr>
-              <w:t>suppliers</w:t>
-            </w:r>
-            <w:proofErr w:type="gramEnd"/>
+              <w:t>The URL to view the suppliers</w:t>
+            </w:r>
             <w:r>
               <w:rPr>
                 <w:color w:val="24292E"/>
@@ -4852,23 +4501,7 @@
                 <w:color w:val="24292E"/>
                 <w:sz w:val="24"/>
               </w:rPr>
-              <w:t xml:space="preserve">A Unique </w:t>
-            </w:r>
-            <w:proofErr w:type="gramStart"/>
-            <w:r>
-              <w:rPr>
-                <w:color w:val="24292E"/>
-                <w:sz w:val="24"/>
-              </w:rPr>
-              <w:t>identify</w:t>
-            </w:r>
-            <w:proofErr w:type="gramEnd"/>
-            <w:r>
-              <w:rPr>
-                <w:color w:val="24292E"/>
-                <w:sz w:val="24"/>
-              </w:rPr>
-              <w:t xml:space="preserve"> for each order.</w:t>
+              <w:t>A Unique identify for each order.</w:t>
             </w:r>
           </w:p>
         </w:tc>
@@ -4979,23 +4612,7 @@
                 <w:color w:val="24292E"/>
                 <w:sz w:val="24"/>
               </w:rPr>
-              <w:t xml:space="preserve">A Unique </w:t>
-            </w:r>
-            <w:proofErr w:type="gramStart"/>
-            <w:r>
-              <w:rPr>
-                <w:color w:val="24292E"/>
-                <w:sz w:val="24"/>
-              </w:rPr>
-              <w:t>identify</w:t>
-            </w:r>
-            <w:proofErr w:type="gramEnd"/>
-            <w:r>
-              <w:rPr>
-                <w:color w:val="24292E"/>
-                <w:sz w:val="24"/>
-              </w:rPr>
-              <w:t xml:space="preserve"> for each</w:t>
+              <w:t>A Unique identify for each</w:t>
             </w:r>
             <w:r>
               <w:rPr>
@@ -5996,33 +5613,7 @@
         <w:rPr>
           <w:color w:val="24292E"/>
         </w:rPr>
-        <w:t xml:space="preserve"> outlined in part one reasonably well, storing all the required data in the backend. Although it lacks the display of this data in the frontend solution. The Flask based python frontend allows for customers to add or remove products to or from an order, is reasonably visually appealing through its minimalist layout and displays all the products stored within the SQLite Database. Where it does lack is in finding the cheapest price from suppliers as currently the Database only has one suppliers per product, although this would be done through the use of an </w:t>
-      </w:r>
-      <w:r>
-        <w:rPr>
-          <w:color w:val="24292E"/>
-        </w:rPr>
-        <w:t>aggregate</w:t>
-      </w:r>
-      <w:r>
-        <w:rPr>
-          <w:color w:val="24292E"/>
-        </w:rPr>
-        <w:t xml:space="preserve"> function such as </w:t>
-      </w:r>
-      <w:proofErr w:type="gramStart"/>
-      <w:r>
-        <w:rPr>
-          <w:color w:val="24292E"/>
-        </w:rPr>
-        <w:t>MIN(</w:t>
-      </w:r>
-      <w:proofErr w:type="gramEnd"/>
-      <w:r>
-        <w:rPr>
-          <w:color w:val="24292E"/>
-        </w:rPr>
-        <w:t>).</w:t>
+        <w:t xml:space="preserve"> outlined in part one reasonably well, storing all the required data in the backend. Although it lacks the display of this data in the frontend solution. The Flask based python frontend allows for customers to add or remove products to or from an order, is reasonably visually appealing through its minimalist layout and displays all the products stored within the SQLite Database. Where it does lack is in finding the cheapest price from suppliers as currently the Database only has one suppliers per product, although this would be done through the use of an aggregate function such as MIN().</w:t>
       </w:r>
     </w:p>
     <w:p>
@@ -6076,14 +5667,24 @@
           <w:color w:val="24292E"/>
         </w:rPr>
       </w:pPr>
-      <w:proofErr w:type="gramStart"/>
-      <w:r>
-        <w:rPr>
-          <w:color w:val="24292E"/>
-        </w:rPr>
-        <w:t>In order to</w:t>
-      </w:r>
-      <w:proofErr w:type="gramEnd"/>
+      <w:r>
+        <w:rPr>
+          <w:color w:val="24292E"/>
+        </w:rPr>
+        <w:t xml:space="preserve">In order to optimize the process for next time there are a few things I would do differently, </w:t>
+      </w:r>
+      <w:r>
+        <w:rPr>
+          <w:color w:val="24292E"/>
+        </w:rPr>
+        <w:t>t</w:t>
+      </w:r>
+      <w:r>
+        <w:rPr>
+          <w:color w:val="24292E"/>
+        </w:rPr>
+        <w:t>o start off I would also plan out the software component of the project, in order to create a smoother cleaner set of code and UI, another change I would make is to sketch out the UI clearly in order to avoid making critical decisions while developing. While Things that work well include creating the ER Diagram before developing the Database and using python3 as</w:t>
+      </w:r>
       <w:r>
         <w:rPr>
           <w:color w:val="24292E"/>
@@ -6094,66 +5695,80 @@
         <w:rPr>
           <w:color w:val="24292E"/>
         </w:rPr>
-        <w:t>optimize</w:t>
-      </w:r>
-      <w:r>
-        <w:rPr>
-          <w:color w:val="24292E"/>
-        </w:rPr>
-        <w:t xml:space="preserve"> the process </w:t>
-      </w:r>
-      <w:r>
-        <w:rPr>
-          <w:color w:val="24292E"/>
-        </w:rPr>
-        <w:t>for</w:t>
-      </w:r>
-      <w:r>
-        <w:rPr>
-          <w:color w:val="24292E"/>
-        </w:rPr>
-        <w:t xml:space="preserve"> next time there are a few things I would do differently, </w:t>
-      </w:r>
-      <w:r>
-        <w:rPr>
-          <w:color w:val="24292E"/>
-        </w:rPr>
-        <w:t>t</w:t>
-      </w:r>
-      <w:r>
-        <w:rPr>
-          <w:color w:val="24292E"/>
-        </w:rPr>
-        <w:t xml:space="preserve">o start off I would also plan out the software component of the project, in order to create a smoother cleaner set of code and UI, another change I would make is to sketch out the UI clearly in order to avoid making critical </w:t>
-      </w:r>
-      <w:r>
-        <w:rPr>
-          <w:color w:val="24292E"/>
-        </w:rPr>
-        <w:t>decisions</w:t>
-      </w:r>
-      <w:r>
-        <w:rPr>
-          <w:color w:val="24292E"/>
-        </w:rPr>
-        <w:t xml:space="preserve"> while developing. While Things that work well include creating the ER Diagram before developing the Database and using python3 as</w:t>
-      </w:r>
-      <w:r>
-        <w:rPr>
-          <w:color w:val="24292E"/>
-        </w:rPr>
-        <w:t xml:space="preserve"> </w:t>
-      </w:r>
-      <w:r>
-        <w:rPr>
-          <w:color w:val="24292E"/>
-        </w:rPr>
         <w:t>well as BS4 to scrape the data.</w:t>
       </w:r>
-      <w:r>
-        <w:rPr>
-          <w:color w:val="24292E"/>
-        </w:rPr>
+    </w:p>
+    <w:p>
+      <w:pPr>
+        <w:pStyle w:val="Heading2"/>
+      </w:pPr>
+      <w:r>
+        <w:t>Source Control</w:t>
+      </w:r>
+    </w:p>
+    <w:p>
+      <w:pPr>
+        <w:pStyle w:val="TableParagraph"/>
+        <w:rPr>
+          <w:color w:val="24292E"/>
+        </w:rPr>
+      </w:pPr>
+      <w:r>
+        <w:tab/>
+      </w:r>
+      <w:r>
+        <w:rPr>
+          <w:color w:val="24292E"/>
+        </w:rPr>
+        <w:t>All source control has been done through GitHub. With the project being hosted using render:</w:t>
+      </w:r>
+    </w:p>
+    <w:p>
+      <w:pPr>
+        <w:pStyle w:val="TableParagraph"/>
+        <w:rPr>
+          <w:color w:val="24292E"/>
+        </w:rPr>
+      </w:pPr>
+      <w:r>
+        <w:rPr>
+          <w:color w:val="24292E"/>
+        </w:rPr>
+        <w:tab/>
+      </w:r>
+      <w:hyperlink r:id="rId10" w:history="1">
+        <w:r>
+          <w:rPr>
+            <w:rStyle w:val="Hyperlink"/>
+          </w:rPr>
+          <w:t>Lincoln-Murray/Y12_Computer_Science_Database_Project (github.com)</w:t>
+        </w:r>
+      </w:hyperlink>
+    </w:p>
+    <w:p>
+      <w:pPr>
+        <w:pStyle w:val="TableParagraph"/>
+        <w:rPr>
+          <w:rStyle w:val="Hyperlink"/>
+        </w:rPr>
+      </w:pPr>
+      <w:r>
+        <w:rPr>
+          <w:color w:val="24292E"/>
+        </w:rPr>
+        <w:tab/>
+      </w:r>
+      <w:hyperlink r:id="rId11" w:history="1">
+        <w:r>
+          <w:rPr>
+            <w:rStyle w:val="Hyperlink"/>
+          </w:rPr>
+          <w:t>Rock Scalers (y12-computer-science-database-project.onrender.com)</w:t>
+        </w:r>
+      </w:hyperlink>
+    </w:p>
+    <w:p>
+      <w:r>
         <w:br w:type="page"/>
       </w:r>
     </w:p>
@@ -6237,7 +5852,7 @@
           </mc:Choice>
           <mc:Fallback>
             <w:pict>
-              <v:rect w14:anchorId="0B27D371" id="Rectangle 1" o:spid="_x0000_s1026" style="position:absolute;margin-left:29.5pt;margin-top:32pt;width:538.55pt;height:.75pt;z-index:-251654656;visibility:visible;mso-wrap-style:square;mso-width-percent:0;mso-height-percent:0;mso-wrap-distance-left:0;mso-wrap-distance-top:0;mso-wrap-distance-right:0;mso-wrap-distance-bottom:0;mso-position-horizontal:absolute;mso-position-horizontal-relative:page;mso-position-vertical:absolute;mso-position-vertical-relative:text;mso-width-percent:0;mso-height-percent:0;mso-width-relative:page;mso-height-relative:page;v-text-anchor:top" o:gfxdata="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" fillcolor="#0d0d0d [3069]" stroked="f">
+              <v:rect w14:anchorId="0B305757" id="Rectangle 1" o:spid="_x0000_s1026" style="position:absolute;margin-left:29.5pt;margin-top:32pt;width:538.55pt;height:.75pt;z-index:-251654656;visibility:visible;mso-wrap-style:square;mso-width-percent:0;mso-height-percent:0;mso-wrap-distance-left:0;mso-wrap-distance-top:0;mso-wrap-distance-right:0;mso-wrap-distance-bottom:0;mso-position-horizontal:absolute;mso-position-horizontal-relative:page;mso-position-vertical:absolute;mso-position-vertical-relative:text;mso-width-percent:0;mso-height-percent:0;mso-width-relative:page;mso-height-relative:page;v-text-anchor:top" o:gfxdata="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" fillcolor="#0d0d0d [3069]" stroked="f">
                 <w10:wrap type="topAndBottom" anchorx="page"/>
               </v:rect>
             </w:pict>
@@ -6272,7 +5887,7 @@
           <w:rStyle w:val="BodyTextChar"/>
         </w:rPr>
       </w:pPr>
-      <w:hyperlink r:id="rId10" w:history="1">
+      <w:hyperlink r:id="rId12" w:history="1">
         <w:r>
           <w:rPr>
             <w:rStyle w:val="Hyperlink"/>
@@ -6325,7 +5940,7 @@
           <w:rStyle w:val="BodyTextChar"/>
         </w:rPr>
       </w:pPr>
-      <w:hyperlink r:id="rId11" w:history="1">
+      <w:hyperlink r:id="rId13" w:history="1">
         <w:r>
           <w:rPr>
             <w:rStyle w:val="Hyperlink"/>
@@ -6378,7 +5993,7 @@
           <w:rStyle w:val="BodyTextChar"/>
         </w:rPr>
       </w:pPr>
-      <w:hyperlink r:id="rId12" w:history="1">
+      <w:hyperlink r:id="rId14" w:history="1">
         <w:r>
           <w:rPr>
             <w:rStyle w:val="Hyperlink"/>
@@ -6431,7 +6046,7 @@
           <w:rStyle w:val="BodyTextChar"/>
         </w:rPr>
       </w:pPr>
-      <w:hyperlink r:id="rId13" w:history="1">
+      <w:hyperlink r:id="rId15" w:history="1">
         <w:r>
           <w:rPr>
             <w:rStyle w:val="Hyperlink"/>
@@ -6451,7 +6066,7 @@
           <w:rStyle w:val="BodyTextChar"/>
         </w:rPr>
       </w:pPr>
-      <w:hyperlink r:id="rId14" w:history="1">
+      <w:hyperlink r:id="rId16" w:history="1">
         <w:r>
           <w:rPr>
             <w:rStyle w:val="Hyperlink"/>
@@ -6532,7 +6147,7 @@
           <w:rStyle w:val="BodyTextChar"/>
         </w:rPr>
       </w:pPr>
-      <w:hyperlink r:id="rId15" w:history="1">
+      <w:hyperlink r:id="rId17" w:history="1">
         <w:r>
           <w:rPr>
             <w:rStyle w:val="Hyperlink"/>
@@ -6613,7 +6228,7 @@
           <w:rStyle w:val="BodyTextChar"/>
         </w:rPr>
       </w:pPr>
-      <w:hyperlink r:id="rId16" w:history="1">
+      <w:hyperlink r:id="rId18" w:history="1">
         <w:r>
           <w:rPr>
             <w:rStyle w:val="Hyperlink"/>
@@ -6680,7 +6295,7 @@
           <w:rStyle w:val="BodyTextChar"/>
         </w:rPr>
       </w:pPr>
-      <w:hyperlink r:id="rId17" w:history="1">
+      <w:hyperlink r:id="rId19" w:history="1">
         <w:r>
           <w:rPr>
             <w:rStyle w:val="Hyperlink"/>
@@ -6755,7 +6370,7 @@
           <w:rStyle w:val="BodyTextChar"/>
         </w:rPr>
       </w:pPr>
-      <w:hyperlink r:id="rId18" w:history="1">
+      <w:hyperlink r:id="rId20" w:history="1">
         <w:r>
           <w:rPr>
             <w:rStyle w:val="Hyperlink"/>
@@ -6808,7 +6423,7 @@
           <w:rStyle w:val="BodyTextChar"/>
         </w:rPr>
       </w:pPr>
-      <w:hyperlink r:id="rId19" w:history="1">
+      <w:hyperlink r:id="rId21" w:history="1">
         <w:r>
           <w:rPr>
             <w:rStyle w:val="Hyperlink"/>
@@ -6839,7 +6454,7 @@
 </file>
 
 <file path=word/numbering.xml><?xml version="1.0" encoding="utf-8"?>
-<w:numbering xmlns:wpc="http://schemas.microsoft.com/office/word/2010/wordprocessingCanvas" xmlns:cx="http://schemas.microsoft.com/office/drawing/2014/chartex" xmlns:cx1="http://schemas.microsoft.com/office/drawing/2015/9/8/chartex" xmlns:cx2="http://schemas.microsoft.com/office/drawing/2015/10/21/chartex" xmlns:cx3="http://schemas.microsoft.com/office/drawing/2016/5/9/chartex" xmlns:cx4="http://schemas.microsoft.com/office/drawing/2016/5/10/chartex" xmlns:cx5="http://schemas.microsoft.com/office/drawing/2016/5/11/chartex" xmlns:cx6="http://schemas.microsoft.com/office/drawing/2016/5/12/chartex" xmlns:cx7="http://schemas.microsoft.com/office/drawing/2016/5/13/chartex" xmlns:cx8="http://schemas.microsoft.com/office/drawing/2016/5/14/chartex" xmlns:mc="http://schemas.openxmlformats.org/markup-compatibility/2006" xmlns:aink="http://schemas.microsoft.com/office/drawing/2016/ink" xmlns:am3d="http://schemas.microsoft.com/office/drawing/2017/model3d" xmlns:o="urn:schemas-microsoft-com:office:office" xmlns:oel="http://schemas.microsoft.com/office/2019/extlst" xmlns:r="http://schemas.openxmlformats.org/officeDocument/2006/relationships" xmlns:m="http://schemas.openxmlformats.org/officeDocument/2006/math" xmlns:v="urn:schemas-microsoft-com:vml" xmlns:wp14="http://schemas.microsoft.com/office/word/2010/wordprocessingDrawing" xmlns:wp="http://schemas.openxmlformats.org/drawingml/2006/wordprocessingDrawing" xmlns:w10="urn:schemas-microsoft-com:office:word" xmlns:w="http://schemas.openxmlformats.org/wordprocessingml/2006/main" xmlns:w14="http://schemas.microsoft.com/office/word/2010/wordml" xmlns:w15="http://schemas.microsoft.com/office/word/2012/wordml" xmlns:w16cex="http://schemas.microsoft.com/office/word/2018/wordml/cex" xmlns:w16cid="http://schemas.microsoft.com/office/word/2016/wordml/cid" xmlns:w16="http://schemas.microsoft.com/office/word/2018/wordml" xmlns:w16sdtdh="http://schemas.microsoft.com/office/word/2020/wordml/sdtdatahash" xmlns:w16se="http://schemas.microsoft.com/office/word/2015/wordml/symex" xmlns:wpg="http://schemas.microsoft.com/office/word/2010/wordprocessingGroup" xmlns:wpi="http://schemas.microsoft.com/office/word/2010/wordprocessingInk" xmlns:wne="http://schemas.microsoft.com/office/word/2006/wordml" xmlns:wps="http://schemas.microsoft.com/office/word/2010/wordprocessingShape" mc:Ignorable="w14 w15 w16se w16cid w16 w16cex w16sdtdh wp14">
+<w:numbering xmlns:wpc="http://schemas.microsoft.com/office/word/2010/wordprocessingCanvas" xmlns:cx="http://schemas.microsoft.com/office/drawing/2014/chartex" xmlns:cx1="http://schemas.microsoft.com/office/drawing/2015/9/8/chartex" xmlns:cx2="http://schemas.microsoft.com/office/drawing/2015/10/21/chartex" xmlns:cx3="http://schemas.microsoft.com/office/drawing/2016/5/9/chartex" xmlns:cx4="http://schemas.microsoft.com/office/drawing/2016/5/10/chartex" xmlns:cx5="http://schemas.microsoft.com/office/drawing/2016/5/11/chartex" xmlns:cx6="http://schemas.microsoft.com/office/drawing/2016/5/12/chartex" xmlns:cx7="http://schemas.microsoft.com/office/drawing/2016/5/13/chartex" xmlns:cx8="http://schemas.microsoft.com/office/drawing/2016/5/14/chartex" xmlns:mc="http://schemas.openxmlformats.org/markup-compatibility/2006" xmlns:aink="http://schemas.microsoft.com/office/drawing/2016/ink" xmlns:am3d="http://schemas.microsoft.com/office/drawing/2017/model3d" xmlns:o="urn:schemas-microsoft-com:office:office" xmlns:oel="http://schemas.microsoft.com/office/2019/extlst" xmlns:r="http://schemas.openxmlformats.org/officeDocument/2006/relationships" xmlns:m="http://schemas.openxmlformats.org/officeDocument/2006/math" xmlns:v="urn:schemas-microsoft-com:vml" xmlns:wp14="http://schemas.microsoft.com/office/word/2010/wordprocessingDrawing" xmlns:wp="http://schemas.openxmlformats.org/drawingml/2006/wordprocessingDrawing" xmlns:w10="urn:schemas-microsoft-com:office:word" xmlns:w="http://schemas.openxmlformats.org/wordprocessingml/2006/main" xmlns:w14="http://schemas.microsoft.com/office/word/2010/wordml" xmlns:w15="http://schemas.microsoft.com/office/word/2012/wordml" xmlns:w16cex="http://schemas.microsoft.com/office/word/2018/wordml/cex" xmlns:w16cid="http://schemas.microsoft.com/office/word/2016/wordml/cid" xmlns:w16="http://schemas.microsoft.com/office/word/2018/wordml" xmlns:w16du="http://schemas.microsoft.com/office/word/2023/wordml/word16du" xmlns:w16sdtdh="http://schemas.microsoft.com/office/word/2020/wordml/sdtdatahash" xmlns:w16se="http://schemas.microsoft.com/office/word/2015/wordml/symex" xmlns:wpg="http://schemas.microsoft.com/office/word/2010/wordprocessingGroup" xmlns:wpi="http://schemas.microsoft.com/office/word/2010/wordprocessingInk" xmlns:wne="http://schemas.microsoft.com/office/word/2006/wordml" xmlns:wps="http://schemas.microsoft.com/office/word/2010/wordprocessingShape" mc:Ignorable="w14 w15 w16se w16cid w16 w16cex w16sdtdh w16du wp14">
   <w:abstractNum w:abstractNumId="0" w15:restartNumberingAfterBreak="0">
     <w:nsid w:val="2BA05B76"/>
     <w:multiLevelType w:val="hybridMultilevel"/>
@@ -6960,7 +6575,7 @@
 </file>
 
 <file path=word/styles.xml><?xml version="1.0" encoding="utf-8"?>
-<w:styles xmlns:mc="http://schemas.openxmlformats.org/markup-compatibility/2006" xmlns:r="http://schemas.openxmlformats.org/officeDocument/2006/relationships" xmlns:w="http://schemas.openxmlformats.org/wordprocessingml/2006/main" xmlns:w14="http://schemas.microsoft.com/office/word/2010/wordml" xmlns:w15="http://schemas.microsoft.com/office/word/2012/wordml" xmlns:w16cex="http://schemas.microsoft.com/office/word/2018/wordml/cex" xmlns:w16cid="http://schemas.microsoft.com/office/word/2016/wordml/cid" xmlns:w16="http://schemas.microsoft.com/office/word/2018/wordml" xmlns:w16sdtdh="http://schemas.microsoft.com/office/word/2020/wordml/sdtdatahash" xmlns:w16se="http://schemas.microsoft.com/office/word/2015/wordml/symex" mc:Ignorable="w14 w15 w16se w16cid w16 w16cex w16sdtdh">
+<w:styles xmlns:mc="http://schemas.openxmlformats.org/markup-compatibility/2006" xmlns:r="http://schemas.openxmlformats.org/officeDocument/2006/relationships" xmlns:w="http://schemas.openxmlformats.org/wordprocessingml/2006/main" xmlns:w14="http://schemas.microsoft.com/office/word/2010/wordml" xmlns:w15="http://schemas.microsoft.com/office/word/2012/wordml" xmlns:w16cex="http://schemas.microsoft.com/office/word/2018/wordml/cex" xmlns:w16cid="http://schemas.microsoft.com/office/word/2016/wordml/cid" xmlns:w16="http://schemas.microsoft.com/office/word/2018/wordml" xmlns:w16du="http://schemas.microsoft.com/office/word/2023/wordml/word16du" xmlns:w16sdtdh="http://schemas.microsoft.com/office/word/2020/wordml/sdtdatahash" xmlns:w16se="http://schemas.microsoft.com/office/word/2015/wordml/symex" mc:Ignorable="w14 w15 w16se w16cid w16 w16cex w16sdtdh w16du">
   <w:docDefaults>
     <w:rPrDefault>
       <w:rPr>
